--- a/Basic Electronics Experiment/13주차 보고서 양식.docx
+++ b/Basic Electronics Experiment/13주차 보고서 양식.docx
@@ -4273,10 +4273,10 @@
           <w:noProof/>
         </w:rPr>
         <w:drawing>
-          <wp:inline distT="0" distB="0" distL="0" distR="0" wp14:anchorId="653F4C93" wp14:editId="179F4405">
-            <wp:extent cx="4933950" cy="2876550"/>
+          <wp:inline distT="0" distB="0" distL="0" distR="0" wp14:anchorId="2460F41C" wp14:editId="27D739F0">
+            <wp:extent cx="4572000" cy="2743200"/>
             <wp:effectExtent l="0" t="0" r="0" b="0"/>
-            <wp:docPr id="4" name="차트 4"/>
+            <wp:docPr id="9" name="차트 9"/>
             <wp:cNvGraphicFramePr/>
             <a:graphic xmlns:a="http://schemas.openxmlformats.org/drawingml/2006/main">
               <a:graphicData uri="http://schemas.openxmlformats.org/drawingml/2006/chart">
@@ -4318,10 +4318,335 @@
         <w:ind w:left="90"/>
         <w:rPr>
           <w:rFonts w:ascii="맑은 고딕" w:eastAsia="맑은 고딕" w:hAnsi="맑은 고딕"/>
+          <w:szCs w:val="20"/>
+        </w:rPr>
+      </w:pPr>
+      <w:r>
+        <w:rPr>
+          <w:rFonts w:ascii="맑은 고딕" w:eastAsia="맑은 고딕" w:hAnsi="맑은 고딕" w:hint="eastAsia"/>
           <w:b/>
           <w:szCs w:val="20"/>
         </w:rPr>
-      </w:pPr>
+        <w:t xml:space="preserve">  </w:t>
+      </w:r>
+      <w:r>
+        <w:rPr>
+          <w:rFonts w:ascii="맑은 고딕" w:eastAsia="맑은 고딕" w:hAnsi="맑은 고딕" w:hint="eastAsia"/>
+          <w:szCs w:val="20"/>
+        </w:rPr>
+        <w:t xml:space="preserve">실험 데이터를 정리한 위 그래프를 </w:t>
+      </w:r>
+      <w:r>
+        <w:rPr>
+          <w:rFonts w:ascii="맑은 고딕" w:eastAsia="맑은 고딕" w:hAnsi="맑은 고딕" w:hint="eastAsia"/>
+          <w:szCs w:val="20"/>
+        </w:rPr>
+        <w:t>참고하면,</w:t>
+      </w:r>
+      <w:r>
+        <w:rPr>
+          <w:rFonts w:ascii="맑은 고딕" w:eastAsia="맑은 고딕" w:hAnsi="맑은 고딕"/>
+          <w:szCs w:val="20"/>
+        </w:rPr>
+        <w:t xml:space="preserve"> </w:t>
+      </w:r>
+      <w:r>
+        <w:rPr>
+          <w:rFonts w:ascii="맑은 고딕" w:eastAsia="맑은 고딕" w:hAnsi="맑은 고딕" w:hint="eastAsia"/>
+          <w:szCs w:val="20"/>
+        </w:rPr>
+        <w:t xml:space="preserve">일반 </w:t>
+      </w:r>
+      <w:proofErr w:type="spellStart"/>
+      <w:r>
+        <w:rPr>
+          <w:rFonts w:ascii="맑은 고딕" w:eastAsia="맑은 고딕" w:hAnsi="맑은 고딕" w:hint="eastAsia"/>
+          <w:szCs w:val="20"/>
+        </w:rPr>
+        <w:t>로우패스필터</w:t>
+      </w:r>
+      <w:proofErr w:type="spellEnd"/>
+      <w:r>
+        <w:rPr>
+          <w:rFonts w:ascii="맑은 고딕" w:eastAsia="맑은 고딕" w:hAnsi="맑은 고딕" w:hint="eastAsia"/>
+          <w:szCs w:val="20"/>
+        </w:rPr>
+        <w:t>(파란색</w:t>
+      </w:r>
+      <w:r>
+        <w:rPr>
+          <w:rFonts w:ascii="맑은 고딕" w:eastAsia="맑은 고딕" w:hAnsi="맑은 고딕"/>
+          <w:szCs w:val="20"/>
+        </w:rPr>
+        <w:t>)</w:t>
+      </w:r>
+      <w:r>
+        <w:rPr>
+          <w:rFonts w:ascii="맑은 고딕" w:eastAsia="맑은 고딕" w:hAnsi="맑은 고딕" w:hint="eastAsia"/>
+          <w:szCs w:val="20"/>
+        </w:rPr>
+        <w:t>에서 30</w:t>
+      </w:r>
+      <w:r>
+        <w:rPr>
+          <w:rFonts w:ascii="맑은 고딕" w:eastAsia="맑은 고딕" w:hAnsi="맑은 고딕"/>
+          <w:szCs w:val="20"/>
+        </w:rPr>
+        <w:t>kHz</w:t>
+      </w:r>
+      <w:r>
+        <w:rPr>
+          <w:rFonts w:ascii="맑은 고딕" w:eastAsia="맑은 고딕" w:hAnsi="맑은 고딕" w:hint="eastAsia"/>
+          <w:szCs w:val="20"/>
+        </w:rPr>
+        <w:t>를 부근으로</w:t>
+      </w:r>
+      <w:r>
+        <w:rPr>
+          <w:rFonts w:ascii="맑은 고딕" w:eastAsia="맑은 고딕" w:hAnsi="맑은 고딕" w:hint="eastAsia"/>
+          <w:szCs w:val="20"/>
+        </w:rPr>
+        <w:t xml:space="preserve"> </w:t>
+      </w:r>
+      <w:proofErr w:type="spellStart"/>
+      <w:r>
+        <w:rPr>
+          <w:rFonts w:ascii="맑은 고딕" w:eastAsia="맑은 고딕" w:hAnsi="맑은 고딕" w:hint="eastAsia"/>
+          <w:szCs w:val="20"/>
+        </w:rPr>
+        <w:t>컷오프가</w:t>
+      </w:r>
+      <w:proofErr w:type="spellEnd"/>
+      <w:r>
+        <w:rPr>
+          <w:rFonts w:ascii="맑은 고딕" w:eastAsia="맑은 고딕" w:hAnsi="맑은 고딕" w:hint="eastAsia"/>
+          <w:szCs w:val="20"/>
+        </w:rPr>
+        <w:t xml:space="preserve"> 발생하는 것을 확인할 수 있다.</w:t>
+      </w:r>
+      <w:r>
+        <w:rPr>
+          <w:rFonts w:ascii="맑은 고딕" w:eastAsia="맑은 고딕" w:hAnsi="맑은 고딕"/>
+          <w:szCs w:val="20"/>
+        </w:rPr>
+        <w:t xml:space="preserve"> </w:t>
+      </w:r>
+      <w:r>
+        <w:rPr>
+          <w:rFonts w:ascii="맑은 고딕" w:eastAsia="맑은 고딕" w:hAnsi="맑은 고딕" w:hint="eastAsia"/>
+          <w:szCs w:val="20"/>
+        </w:rPr>
+        <w:t>또한 300</w:t>
+      </w:r>
+      <w:r>
+        <w:rPr>
+          <w:rFonts w:ascii="맑은 고딕" w:eastAsia="맑은 고딕" w:hAnsi="맑은 고딕"/>
+          <w:szCs w:val="20"/>
+        </w:rPr>
+        <w:t xml:space="preserve">kHz </w:t>
+      </w:r>
+      <w:r>
+        <w:rPr>
+          <w:rFonts w:ascii="맑은 고딕" w:eastAsia="맑은 고딕" w:hAnsi="맑은 고딕" w:hint="eastAsia"/>
+          <w:szCs w:val="20"/>
+        </w:rPr>
+        <w:t xml:space="preserve">에 이르러서도 여전히 완전히 주파수들이 </w:t>
+      </w:r>
+      <w:proofErr w:type="spellStart"/>
+      <w:r>
+        <w:rPr>
+          <w:rFonts w:ascii="맑은 고딕" w:eastAsia="맑은 고딕" w:hAnsi="맑은 고딕" w:hint="eastAsia"/>
+          <w:szCs w:val="20"/>
+        </w:rPr>
+        <w:t>걸러내지지</w:t>
+      </w:r>
+      <w:proofErr w:type="spellEnd"/>
+      <w:r>
+        <w:rPr>
+          <w:rFonts w:ascii="맑은 고딕" w:eastAsia="맑은 고딕" w:hAnsi="맑은 고딕" w:hint="eastAsia"/>
+          <w:szCs w:val="20"/>
+        </w:rPr>
+        <w:t xml:space="preserve"> 못하고 있다.</w:t>
+      </w:r>
+      <w:r>
+        <w:rPr>
+          <w:rFonts w:ascii="맑은 고딕" w:eastAsia="맑은 고딕" w:hAnsi="맑은 고딕"/>
+          <w:szCs w:val="20"/>
+        </w:rPr>
+        <w:t xml:space="preserve"> </w:t>
+      </w:r>
+      <w:r>
+        <w:rPr>
+          <w:rFonts w:ascii="맑은 고딕" w:eastAsia="맑은 고딕" w:hAnsi="맑은 고딕" w:hint="eastAsia"/>
+          <w:szCs w:val="20"/>
+        </w:rPr>
+        <w:t xml:space="preserve">반면에 </w:t>
+      </w:r>
+      <w:proofErr w:type="spellStart"/>
+      <w:r>
+        <w:rPr>
+          <w:rFonts w:ascii="맑은 고딕" w:eastAsia="맑은 고딕" w:hAnsi="맑은 고딕" w:hint="eastAsia"/>
+          <w:szCs w:val="20"/>
+        </w:rPr>
+        <w:t>캐패시터로</w:t>
+      </w:r>
+      <w:proofErr w:type="spellEnd"/>
+      <w:r>
+        <w:rPr>
+          <w:rFonts w:ascii="맑은 고딕" w:eastAsia="맑은 고딕" w:hAnsi="맑은 고딕" w:hint="eastAsia"/>
+          <w:szCs w:val="20"/>
+        </w:rPr>
+        <w:t xml:space="preserve"> 강화한 </w:t>
+      </w:r>
+      <w:proofErr w:type="spellStart"/>
+      <w:r>
+        <w:rPr>
+          <w:rFonts w:ascii="맑은 고딕" w:eastAsia="맑은 고딕" w:hAnsi="맑은 고딕" w:hint="eastAsia"/>
+          <w:szCs w:val="20"/>
+        </w:rPr>
+        <w:t>로우패스필터의</w:t>
+      </w:r>
+      <w:proofErr w:type="spellEnd"/>
+      <w:r>
+        <w:rPr>
+          <w:rFonts w:ascii="맑은 고딕" w:eastAsia="맑은 고딕" w:hAnsi="맑은 고딕" w:hint="eastAsia"/>
+          <w:szCs w:val="20"/>
+        </w:rPr>
+        <w:t xml:space="preserve"> 경우</w:t>
+      </w:r>
+      <w:r>
+        <w:rPr>
+          <w:rFonts w:ascii="맑은 고딕" w:eastAsia="맑은 고딕" w:hAnsi="맑은 고딕" w:hint="eastAsia"/>
+          <w:szCs w:val="20"/>
+        </w:rPr>
+        <w:lastRenderedPageBreak/>
+        <w:t xml:space="preserve">에는 </w:t>
+      </w:r>
+      <w:r>
+        <w:rPr>
+          <w:rFonts w:ascii="맑은 고딕" w:eastAsia="맑은 고딕" w:hAnsi="맑은 고딕" w:hint="eastAsia"/>
+          <w:szCs w:val="20"/>
+        </w:rPr>
+        <w:t>5kHz</w:t>
+      </w:r>
+      <w:r>
+        <w:rPr>
+          <w:rFonts w:ascii="맑은 고딕" w:eastAsia="맑은 고딕" w:hAnsi="맑은 고딕"/>
+          <w:szCs w:val="20"/>
+        </w:rPr>
+        <w:t xml:space="preserve"> </w:t>
+      </w:r>
+      <w:r>
+        <w:rPr>
+          <w:rFonts w:ascii="맑은 고딕" w:eastAsia="맑은 고딕" w:hAnsi="맑은 고딕" w:hint="eastAsia"/>
+          <w:szCs w:val="20"/>
+        </w:rPr>
+        <w:t>부근에서 전압 피크가 생기고,</w:t>
+      </w:r>
+      <w:r>
+        <w:rPr>
+          <w:rFonts w:ascii="맑은 고딕" w:eastAsia="맑은 고딕" w:hAnsi="맑은 고딕"/>
+          <w:szCs w:val="20"/>
+        </w:rPr>
+        <w:t xml:space="preserve"> </w:t>
+      </w:r>
+      <w:r>
+        <w:rPr>
+          <w:rFonts w:ascii="맑은 고딕" w:eastAsia="맑은 고딕" w:hAnsi="맑은 고딕" w:hint="eastAsia"/>
+          <w:szCs w:val="20"/>
+        </w:rPr>
+        <w:t>그 직후부터 가파르게 주파수가 감소한다.</w:t>
+      </w:r>
+      <w:r>
+        <w:rPr>
+          <w:rFonts w:ascii="맑은 고딕" w:eastAsia="맑은 고딕" w:hAnsi="맑은 고딕"/>
+          <w:szCs w:val="20"/>
+        </w:rPr>
+        <w:t xml:space="preserve"> </w:t>
+      </w:r>
+      <w:r>
+        <w:rPr>
+          <w:rFonts w:ascii="맑은 고딕" w:eastAsia="맑은 고딕" w:hAnsi="맑은 고딕" w:hint="eastAsia"/>
+          <w:szCs w:val="20"/>
+        </w:rPr>
+        <w:t xml:space="preserve">이미 </w:t>
+      </w:r>
+      <w:r>
+        <w:rPr>
+          <w:rFonts w:ascii="맑은 고딕" w:eastAsia="맑은 고딕" w:hAnsi="맑은 고딕"/>
+          <w:szCs w:val="20"/>
+        </w:rPr>
+        <w:t>30k</w:t>
+      </w:r>
+      <w:r>
+        <w:rPr>
+          <w:rFonts w:ascii="맑은 고딕" w:eastAsia="맑은 고딕" w:hAnsi="맑은 고딕" w:hint="eastAsia"/>
+          <w:szCs w:val="20"/>
+        </w:rPr>
+        <w:t>에 이르렀을 때는 거의 대부분의 주파수들이 걸러지고 있다.</w:t>
+      </w:r>
+      <w:r>
+        <w:rPr>
+          <w:rFonts w:ascii="맑은 고딕" w:eastAsia="맑은 고딕" w:hAnsi="맑은 고딕"/>
+          <w:szCs w:val="20"/>
+        </w:rPr>
+        <w:t xml:space="preserve"> </w:t>
+      </w:r>
+      <w:r>
+        <w:rPr>
+          <w:rFonts w:ascii="맑은 고딕" w:eastAsia="맑은 고딕" w:hAnsi="맑은 고딕" w:hint="eastAsia"/>
+          <w:szCs w:val="20"/>
+        </w:rPr>
+        <w:t xml:space="preserve">따라서 어느 정도의 전압 스파이크를 감안한다면 </w:t>
+      </w:r>
+      <w:proofErr w:type="spellStart"/>
+      <w:r>
+        <w:rPr>
+          <w:rFonts w:ascii="맑은 고딕" w:eastAsia="맑은 고딕" w:hAnsi="맑은 고딕" w:hint="eastAsia"/>
+          <w:szCs w:val="20"/>
+        </w:rPr>
+        <w:t>캐패시터로</w:t>
+      </w:r>
+      <w:proofErr w:type="spellEnd"/>
+      <w:r>
+        <w:rPr>
+          <w:rFonts w:ascii="맑은 고딕" w:eastAsia="맑은 고딕" w:hAnsi="맑은 고딕" w:hint="eastAsia"/>
+          <w:szCs w:val="20"/>
+        </w:rPr>
+        <w:t xml:space="preserve"> 강화한 </w:t>
+      </w:r>
+      <w:proofErr w:type="spellStart"/>
+      <w:r>
+        <w:rPr>
+          <w:rFonts w:ascii="맑은 고딕" w:eastAsia="맑은 고딕" w:hAnsi="맑은 고딕" w:hint="eastAsia"/>
+          <w:szCs w:val="20"/>
+        </w:rPr>
+        <w:t>로우패스필터가</w:t>
+      </w:r>
+      <w:proofErr w:type="spellEnd"/>
+      <w:r>
+        <w:rPr>
+          <w:rFonts w:ascii="맑은 고딕" w:eastAsia="맑은 고딕" w:hAnsi="맑은 고딕" w:hint="eastAsia"/>
+          <w:szCs w:val="20"/>
+        </w:rPr>
+        <w:t xml:space="preserve"> 훨씬 </w:t>
+      </w:r>
+      <w:proofErr w:type="spellStart"/>
+      <w:r>
+        <w:rPr>
+          <w:rFonts w:ascii="맑은 고딕" w:eastAsia="맑은 고딕" w:hAnsi="맑은 고딕" w:hint="eastAsia"/>
+          <w:szCs w:val="20"/>
+        </w:rPr>
+        <w:t>필터링</w:t>
+      </w:r>
+      <w:proofErr w:type="spellEnd"/>
+      <w:r>
+        <w:rPr>
+          <w:rFonts w:ascii="맑은 고딕" w:eastAsia="맑은 고딕" w:hAnsi="맑은 고딕" w:hint="eastAsia"/>
+          <w:szCs w:val="20"/>
+        </w:rPr>
+        <w:t xml:space="preserve"> 특성이 좋다고 할 수 있다.</w:t>
+      </w:r>
     </w:p>
     <w:p>
       <w:pPr>
@@ -4347,7 +4672,6 @@
         <w:wordWrap/>
         <w:autoSpaceDE/>
         <w:autoSpaceDN/>
-        <w:spacing w:before="100" w:beforeAutospacing="1" w:after="100" w:afterAutospacing="1"/>
         <w:rPr>
           <w:rFonts w:ascii="맑은 고딕" w:eastAsia="맑은 고딕" w:hAnsi="맑은 고딕" w:cs="굴림"/>
           <w:kern w:val="0"/>
@@ -4360,7 +4684,6 @@
           <w:kern w:val="0"/>
           <w:szCs w:val="20"/>
         </w:rPr>
-        <w:lastRenderedPageBreak/>
         <w:t>(1) 여파기의 종류와 각각의 특성에 대하여 설명하시오.</w:t>
       </w:r>
     </w:p>
@@ -4370,28 +4693,238 @@
         <w:wordWrap/>
         <w:autoSpaceDE/>
         <w:autoSpaceDN/>
-        <w:spacing w:before="100" w:beforeAutospacing="1" w:after="100" w:afterAutospacing="1"/>
+        <w:spacing w:after="100" w:afterAutospacing="1"/>
+        <w:rPr>
+          <w:rFonts w:ascii="맑은 고딕" w:eastAsia="맑은 고딕" w:hAnsi="맑은 고딕" w:cs="굴림" w:hint="eastAsia"/>
+          <w:kern w:val="0"/>
+          <w:szCs w:val="20"/>
+        </w:rPr>
+      </w:pPr>
+      <w:r>
+        <w:rPr>
+          <w:rFonts w:ascii="맑은 고딕" w:eastAsia="맑은 고딕" w:hAnsi="맑은 고딕" w:cs="굴림" w:hint="eastAsia"/>
+          <w:kern w:val="0"/>
+          <w:szCs w:val="20"/>
+        </w:rPr>
+        <w:t xml:space="preserve"> </w:t>
+      </w:r>
+      <w:r>
         <w:rPr>
           <w:rFonts w:ascii="맑은 고딕" w:eastAsia="맑은 고딕" w:hAnsi="맑은 고딕" w:cs="굴림"/>
           <w:kern w:val="0"/>
           <w:szCs w:val="20"/>
         </w:rPr>
-      </w:pPr>
+        <w:t xml:space="preserve"> </w:t>
+      </w:r>
       <w:r>
         <w:rPr>
           <w:rFonts w:ascii="맑은 고딕" w:eastAsia="맑은 고딕" w:hAnsi="맑은 고딕" w:cs="굴림" w:hint="eastAsia"/>
           <w:kern w:val="0"/>
           <w:szCs w:val="20"/>
         </w:rPr>
-        <w:t>(</w:t>
-      </w:r>
+        <w:t>여파기에는 고역여파기,</w:t>
+      </w:r>
+      <w:r>
+        <w:rPr>
+          <w:rFonts w:ascii="맑은 고딕" w:eastAsia="맑은 고딕" w:hAnsi="맑은 고딕" w:cs="굴림"/>
+          <w:kern w:val="0"/>
+          <w:szCs w:val="20"/>
+        </w:rPr>
+        <w:t xml:space="preserve"> </w:t>
+      </w:r>
+      <w:proofErr w:type="spellStart"/>
       <w:r>
         <w:rPr>
           <w:rFonts w:ascii="맑은 고딕" w:eastAsia="맑은 고딕" w:hAnsi="맑은 고딕" w:cs="굴림" w:hint="eastAsia"/>
           <w:kern w:val="0"/>
           <w:szCs w:val="20"/>
         </w:rPr>
-        <w:t>2) 차단 주파수에 대하여 설명하시오.</w:t>
+        <w:t>하이패스필터와</w:t>
+      </w:r>
+      <w:proofErr w:type="spellEnd"/>
+      <w:r>
+        <w:rPr>
+          <w:rFonts w:ascii="맑은 고딕" w:eastAsia="맑은 고딕" w:hAnsi="맑은 고딕" w:cs="굴림" w:hint="eastAsia"/>
+          <w:kern w:val="0"/>
+          <w:szCs w:val="20"/>
+        </w:rPr>
+        <w:t xml:space="preserve"> </w:t>
+      </w:r>
+      <w:proofErr w:type="spellStart"/>
+      <w:r>
+        <w:rPr>
+          <w:rFonts w:ascii="맑은 고딕" w:eastAsia="맑은 고딕" w:hAnsi="맑은 고딕" w:cs="굴림" w:hint="eastAsia"/>
+          <w:kern w:val="0"/>
+          <w:szCs w:val="20"/>
+        </w:rPr>
+        <w:t>저역여파기</w:t>
+      </w:r>
+      <w:proofErr w:type="spellEnd"/>
+      <w:r>
+        <w:rPr>
+          <w:rFonts w:ascii="맑은 고딕" w:eastAsia="맑은 고딕" w:hAnsi="맑은 고딕" w:cs="굴림" w:hint="eastAsia"/>
+          <w:kern w:val="0"/>
+          <w:szCs w:val="20"/>
+        </w:rPr>
+        <w:t>,</w:t>
+      </w:r>
+      <w:r>
+        <w:rPr>
+          <w:rFonts w:ascii="맑은 고딕" w:eastAsia="맑은 고딕" w:hAnsi="맑은 고딕" w:cs="굴림"/>
+          <w:kern w:val="0"/>
+          <w:szCs w:val="20"/>
+        </w:rPr>
+        <w:t xml:space="preserve"> </w:t>
+      </w:r>
+      <w:proofErr w:type="spellStart"/>
+      <w:r>
+        <w:rPr>
+          <w:rFonts w:ascii="맑은 고딕" w:eastAsia="맑은 고딕" w:hAnsi="맑은 고딕" w:cs="굴림" w:hint="eastAsia"/>
+          <w:kern w:val="0"/>
+          <w:szCs w:val="20"/>
+        </w:rPr>
+        <w:t>로우패스필터가</w:t>
+      </w:r>
+      <w:proofErr w:type="spellEnd"/>
+      <w:r>
+        <w:rPr>
+          <w:rFonts w:ascii="맑은 고딕" w:eastAsia="맑은 고딕" w:hAnsi="맑은 고딕" w:cs="굴림" w:hint="eastAsia"/>
+          <w:kern w:val="0"/>
+          <w:szCs w:val="20"/>
+        </w:rPr>
+        <w:t xml:space="preserve"> 있다.</w:t>
+      </w:r>
+      <w:r>
+        <w:rPr>
+          <w:rFonts w:ascii="맑은 고딕" w:eastAsia="맑은 고딕" w:hAnsi="맑은 고딕" w:cs="굴림"/>
+          <w:kern w:val="0"/>
+          <w:szCs w:val="20"/>
+        </w:rPr>
+        <w:t xml:space="preserve"> </w:t>
+      </w:r>
+      <w:proofErr w:type="spellStart"/>
+      <w:r>
+        <w:rPr>
+          <w:rFonts w:ascii="맑은 고딕" w:eastAsia="맑은 고딕" w:hAnsi="맑은 고딕" w:cs="굴림" w:hint="eastAsia"/>
+          <w:kern w:val="0"/>
+          <w:szCs w:val="20"/>
+        </w:rPr>
+        <w:t>하이패스필터는</w:t>
+      </w:r>
+      <w:proofErr w:type="spellEnd"/>
+      <w:r>
+        <w:rPr>
+          <w:rFonts w:ascii="맑은 고딕" w:eastAsia="맑은 고딕" w:hAnsi="맑은 고딕" w:cs="굴림" w:hint="eastAsia"/>
+          <w:kern w:val="0"/>
+          <w:szCs w:val="20"/>
+        </w:rPr>
+        <w:t xml:space="preserve"> </w:t>
+      </w:r>
+      <w:proofErr w:type="spellStart"/>
+      <w:r>
+        <w:rPr>
+          <w:rFonts w:ascii="맑은 고딕" w:eastAsia="맑은 고딕" w:hAnsi="맑은 고딕" w:cs="굴림" w:hint="eastAsia"/>
+          <w:kern w:val="0"/>
+          <w:szCs w:val="20"/>
+        </w:rPr>
+        <w:t>컷오프</w:t>
+      </w:r>
+      <w:proofErr w:type="spellEnd"/>
+      <w:r>
+        <w:rPr>
+          <w:rFonts w:ascii="맑은 고딕" w:eastAsia="맑은 고딕" w:hAnsi="맑은 고딕" w:cs="굴림" w:hint="eastAsia"/>
+          <w:kern w:val="0"/>
+          <w:szCs w:val="20"/>
+        </w:rPr>
+        <w:t xml:space="preserve"> 주파수 이하의 주파수에 대해서는 </w:t>
+      </w:r>
+      <w:proofErr w:type="spellStart"/>
+      <w:r>
+        <w:rPr>
+          <w:rFonts w:ascii="맑은 고딕" w:eastAsia="맑은 고딕" w:hAnsi="맑은 고딕" w:cs="굴림" w:hint="eastAsia"/>
+          <w:kern w:val="0"/>
+          <w:szCs w:val="20"/>
+        </w:rPr>
+        <w:t>임피던스가</w:t>
+      </w:r>
+      <w:proofErr w:type="spellEnd"/>
+      <w:r>
+        <w:rPr>
+          <w:rFonts w:ascii="맑은 고딕" w:eastAsia="맑은 고딕" w:hAnsi="맑은 고딕" w:cs="굴림" w:hint="eastAsia"/>
+          <w:kern w:val="0"/>
+          <w:szCs w:val="20"/>
+        </w:rPr>
+        <w:t xml:space="preserve"> 증가하는 필터를 말한다.</w:t>
+      </w:r>
+      <w:r>
+        <w:rPr>
+          <w:rFonts w:ascii="맑은 고딕" w:eastAsia="맑은 고딕" w:hAnsi="맑은 고딕" w:cs="굴림"/>
+          <w:kern w:val="0"/>
+          <w:szCs w:val="20"/>
+        </w:rPr>
+        <w:t xml:space="preserve"> </w:t>
+      </w:r>
+      <w:r>
+        <w:rPr>
+          <w:rFonts w:ascii="맑은 고딕" w:eastAsia="맑은 고딕" w:hAnsi="맑은 고딕" w:cs="굴림" w:hint="eastAsia"/>
+          <w:kern w:val="0"/>
+          <w:szCs w:val="20"/>
+        </w:rPr>
+        <w:t xml:space="preserve">반대로 </w:t>
+      </w:r>
+      <w:proofErr w:type="spellStart"/>
+      <w:r>
+        <w:rPr>
+          <w:rFonts w:ascii="맑은 고딕" w:eastAsia="맑은 고딕" w:hAnsi="맑은 고딕" w:cs="굴림" w:hint="eastAsia"/>
+          <w:kern w:val="0"/>
+          <w:szCs w:val="20"/>
+        </w:rPr>
+        <w:t>로우패스</w:t>
+      </w:r>
+      <w:proofErr w:type="spellEnd"/>
+      <w:r>
+        <w:rPr>
+          <w:rFonts w:ascii="맑은 고딕" w:eastAsia="맑은 고딕" w:hAnsi="맑은 고딕" w:cs="굴림" w:hint="eastAsia"/>
+          <w:kern w:val="0"/>
+          <w:szCs w:val="20"/>
+        </w:rPr>
+        <w:t xml:space="preserve"> 필터는 </w:t>
+      </w:r>
+      <w:proofErr w:type="spellStart"/>
+      <w:r>
+        <w:rPr>
+          <w:rFonts w:ascii="맑은 고딕" w:eastAsia="맑은 고딕" w:hAnsi="맑은 고딕" w:cs="굴림" w:hint="eastAsia"/>
+          <w:kern w:val="0"/>
+          <w:szCs w:val="20"/>
+        </w:rPr>
+        <w:t>컷오프</w:t>
+      </w:r>
+      <w:proofErr w:type="spellEnd"/>
+      <w:r>
+        <w:rPr>
+          <w:rFonts w:ascii="맑은 고딕" w:eastAsia="맑은 고딕" w:hAnsi="맑은 고딕" w:cs="굴림" w:hint="eastAsia"/>
+          <w:kern w:val="0"/>
+          <w:szCs w:val="20"/>
+        </w:rPr>
+        <w:t xml:space="preserve"> 주파수 이상의 주파수에 대해서는 </w:t>
+      </w:r>
+      <w:proofErr w:type="spellStart"/>
+      <w:r>
+        <w:rPr>
+          <w:rFonts w:ascii="맑은 고딕" w:eastAsia="맑은 고딕" w:hAnsi="맑은 고딕" w:cs="굴림" w:hint="eastAsia"/>
+          <w:kern w:val="0"/>
+          <w:szCs w:val="20"/>
+        </w:rPr>
+        <w:t>임피던스가</w:t>
+      </w:r>
+      <w:proofErr w:type="spellEnd"/>
+      <w:r>
+        <w:rPr>
+          <w:rFonts w:ascii="맑은 고딕" w:eastAsia="맑은 고딕" w:hAnsi="맑은 고딕" w:cs="굴림" w:hint="eastAsia"/>
+          <w:kern w:val="0"/>
+          <w:szCs w:val="20"/>
+        </w:rPr>
+        <w:t xml:space="preserve"> 증가하는 필터를 말한다.</w:t>
       </w:r>
     </w:p>
     <w:p>
@@ -4400,7 +4933,6 @@
         <w:wordWrap/>
         <w:autoSpaceDE/>
         <w:autoSpaceDN/>
-        <w:spacing w:before="100" w:beforeAutospacing="1" w:after="100" w:afterAutospacing="1"/>
         <w:rPr>
           <w:rFonts w:ascii="맑은 고딕" w:eastAsia="맑은 고딕" w:hAnsi="맑은 고딕" w:cs="굴림"/>
           <w:kern w:val="0"/>
@@ -4413,7 +4945,15 @@
           <w:kern w:val="0"/>
           <w:szCs w:val="20"/>
         </w:rPr>
-        <w:t>(3) 교류성분을 직류성분으로 분리하려면 어떻게 하면 되는지 설명하시오.</w:t>
+        <w:t>(</w:t>
+      </w:r>
+      <w:r>
+        <w:rPr>
+          <w:rFonts w:ascii="맑은 고딕" w:eastAsia="맑은 고딕" w:hAnsi="맑은 고딕" w:cs="굴림" w:hint="eastAsia"/>
+          <w:kern w:val="0"/>
+          <w:szCs w:val="20"/>
+        </w:rPr>
+        <w:t>2) 차단 주파수에 대하여 설명하시오.</w:t>
       </w:r>
     </w:p>
     <w:p>
@@ -4422,7 +4962,7 @@
         <w:wordWrap/>
         <w:autoSpaceDE/>
         <w:autoSpaceDN/>
-        <w:spacing w:before="100" w:beforeAutospacing="1" w:after="100" w:afterAutospacing="1"/>
+        <w:ind w:firstLine="210"/>
         <w:rPr>
           <w:rFonts w:ascii="맑은 고딕" w:eastAsia="맑은 고딕" w:hAnsi="맑은 고딕" w:cs="굴림"/>
           <w:kern w:val="0"/>
@@ -4435,7 +4975,7 @@
           <w:kern w:val="0"/>
           <w:szCs w:val="20"/>
         </w:rPr>
-        <w:t xml:space="preserve">(4) </w:t>
+        <w:t xml:space="preserve">차단 주파수, 또는 </w:t>
       </w:r>
       <w:proofErr w:type="spellStart"/>
       <w:r>
@@ -4444,7 +4984,7 @@
           <w:kern w:val="0"/>
           <w:szCs w:val="20"/>
         </w:rPr>
-        <w:t>저역통과</w:t>
+        <w:t>컷오프</w:t>
       </w:r>
       <w:proofErr w:type="spellEnd"/>
       <w:r>
@@ -4453,7 +4993,31 @@
           <w:kern w:val="0"/>
           <w:szCs w:val="20"/>
         </w:rPr>
-        <w:t xml:space="preserve"> 여파기 실험에서 </w:t>
+        <w:t xml:space="preserve"> 주파수는 원래 신호가 </w:t>
+      </w:r>
+      <w:r>
+        <w:rPr>
+          <w:rFonts w:ascii="맑은 고딕" w:eastAsia="맑은 고딕" w:hAnsi="맑은 고딕" w:cs="굴림"/>
+          <w:kern w:val="0"/>
+          <w:szCs w:val="20"/>
+        </w:rPr>
+        <w:t xml:space="preserve">3dB </w:t>
+      </w:r>
+      <w:r>
+        <w:rPr>
+          <w:rFonts w:ascii="맑은 고딕" w:eastAsia="맑은 고딕" w:hAnsi="맑은 고딕" w:cs="굴림" w:hint="eastAsia"/>
+          <w:kern w:val="0"/>
+          <w:szCs w:val="20"/>
+        </w:rPr>
+        <w:t>감소하는 시점의 주파수를 말한다.</w:t>
+      </w:r>
+      <w:r>
+        <w:rPr>
+          <w:rFonts w:ascii="맑은 고딕" w:eastAsia="맑은 고딕" w:hAnsi="맑은 고딕" w:cs="굴림"/>
+          <w:kern w:val="0"/>
+          <w:szCs w:val="20"/>
+        </w:rPr>
+        <w:t xml:space="preserve"> </w:t>
       </w:r>
       <w:proofErr w:type="spellStart"/>
       <w:r>
@@ -4462,7 +5026,7 @@
           <w:kern w:val="0"/>
           <w:szCs w:val="20"/>
         </w:rPr>
-        <w:t>캐패시터를</w:t>
+        <w:t>하이패스</w:t>
       </w:r>
       <w:proofErr w:type="spellEnd"/>
       <w:r>
@@ -4471,7 +5035,15 @@
           <w:kern w:val="0"/>
           <w:szCs w:val="20"/>
         </w:rPr>
-        <w:t xml:space="preserve"> 연결하지 않았을 때와 연결하였을</w:t>
+        <w:t xml:space="preserve"> 필터에서 차단 주파수 이하의 주파수는 </w:t>
+      </w:r>
+      <w:r>
+        <w:rPr>
+          <w:rFonts w:ascii="맑은 고딕" w:eastAsia="맑은 고딕" w:hAnsi="맑은 고딕" w:cs="굴림"/>
+          <w:kern w:val="0"/>
+          <w:szCs w:val="20"/>
+        </w:rPr>
+        <w:t xml:space="preserve">3dB </w:t>
       </w:r>
       <w:r>
         <w:rPr>
@@ -4479,26 +5051,501 @@
           <w:kern w:val="0"/>
           <w:szCs w:val="20"/>
         </w:rPr>
-        <w:t xml:space="preserve"> </w:t>
-      </w:r>
+        <w:t xml:space="preserve">이상 감쇠가 된다. </w:t>
+      </w:r>
+      <w:proofErr w:type="spellStart"/>
       <w:r>
         <w:rPr>
           <w:rFonts w:ascii="맑은 고딕" w:eastAsia="맑은 고딕" w:hAnsi="맑은 고딕" w:cs="굴림" w:hint="eastAsia"/>
           <w:kern w:val="0"/>
           <w:szCs w:val="20"/>
         </w:rPr>
-        <w:t>때의 주파수 특성 곡선을 그래프로 그리고 차단주파수를 결정하시오.</w:t>
+        <w:t>로우패스</w:t>
+      </w:r>
+      <w:proofErr w:type="spellEnd"/>
+      <w:r>
+        <w:rPr>
+          <w:rFonts w:ascii="맑은 고딕" w:eastAsia="맑은 고딕" w:hAnsi="맑은 고딕" w:cs="굴림" w:hint="eastAsia"/>
+          <w:kern w:val="0"/>
+          <w:szCs w:val="20"/>
+        </w:rPr>
+        <w:t xml:space="preserve"> 필터는 차단 주파수 이상의 주파수에서 3</w:t>
+      </w:r>
+      <w:r>
+        <w:rPr>
+          <w:rFonts w:ascii="맑은 고딕" w:eastAsia="맑은 고딕" w:hAnsi="맑은 고딕" w:cs="굴림"/>
+          <w:kern w:val="0"/>
+          <w:szCs w:val="20"/>
+        </w:rPr>
+        <w:t xml:space="preserve">dB </w:t>
+      </w:r>
+      <w:r>
+        <w:rPr>
+          <w:rFonts w:ascii="맑은 고딕" w:eastAsia="맑은 고딕" w:hAnsi="맑은 고딕" w:cs="굴림" w:hint="eastAsia"/>
+          <w:kern w:val="0"/>
+          <w:szCs w:val="20"/>
+        </w:rPr>
+        <w:t>이상 감쇠가 된다.</w:t>
       </w:r>
     </w:p>
     <w:p>
       <w:pPr>
-        <w:ind w:left="90"/>
+        <w:widowControl/>
+        <w:wordWrap/>
+        <w:autoSpaceDE/>
+        <w:autoSpaceDN/>
+        <w:ind w:firstLine="210"/>
+        <w:rPr>
+          <w:rFonts w:ascii="맑은 고딕" w:eastAsia="맑은 고딕" w:hAnsi="맑은 고딕" w:cs="굴림" w:hint="eastAsia"/>
+          <w:kern w:val="0"/>
+          <w:szCs w:val="20"/>
+        </w:rPr>
+      </w:pPr>
+    </w:p>
+    <w:p>
+      <w:pPr>
+        <w:widowControl/>
+        <w:wordWrap/>
+        <w:autoSpaceDE/>
+        <w:autoSpaceDN/>
+        <w:rPr>
+          <w:rFonts w:ascii="맑은 고딕" w:eastAsia="맑은 고딕" w:hAnsi="맑은 고딕" w:cs="굴림"/>
+          <w:kern w:val="0"/>
+          <w:szCs w:val="20"/>
+        </w:rPr>
+      </w:pPr>
+      <w:r>
+        <w:rPr>
+          <w:rFonts w:ascii="맑은 고딕" w:eastAsia="맑은 고딕" w:hAnsi="맑은 고딕" w:cs="굴림" w:hint="eastAsia"/>
+          <w:kern w:val="0"/>
+          <w:szCs w:val="20"/>
+        </w:rPr>
+        <w:t>(3) 교류성분을 직류성분으로 분리하려면 어떻게 하면 되는지 설명하시오.</w:t>
+      </w:r>
+    </w:p>
+    <w:p>
+      <w:pPr>
+        <w:widowControl/>
+        <w:wordWrap/>
+        <w:autoSpaceDE/>
+        <w:autoSpaceDN/>
+        <w:ind w:firstLine="210"/>
+        <w:rPr>
+          <w:rFonts w:ascii="맑은 고딕" w:eastAsia="맑은 고딕" w:hAnsi="맑은 고딕" w:cs="굴림"/>
+          <w:kern w:val="0"/>
+          <w:szCs w:val="20"/>
+        </w:rPr>
+      </w:pPr>
+      <w:proofErr w:type="spellStart"/>
+      <w:r>
+        <w:rPr>
+          <w:rFonts w:ascii="맑은 고딕" w:eastAsia="맑은 고딕" w:hAnsi="맑은 고딕" w:cs="굴림" w:hint="eastAsia"/>
+          <w:kern w:val="0"/>
+          <w:szCs w:val="20"/>
+        </w:rPr>
+        <w:t>로우패스</w:t>
+      </w:r>
+      <w:proofErr w:type="spellEnd"/>
+      <w:r>
+        <w:rPr>
+          <w:rFonts w:ascii="맑은 고딕" w:eastAsia="맑은 고딕" w:hAnsi="맑은 고딕" w:cs="굴림" w:hint="eastAsia"/>
+          <w:kern w:val="0"/>
+          <w:szCs w:val="20"/>
+        </w:rPr>
+        <w:t xml:space="preserve"> 필터를 만들어서 차단 주파수를 최대한 낮게 만들면 된다.</w:t>
+      </w:r>
+      <w:r>
+        <w:rPr>
+          <w:rFonts w:ascii="맑은 고딕" w:eastAsia="맑은 고딕" w:hAnsi="맑은 고딕" w:cs="굴림"/>
+          <w:kern w:val="0"/>
+          <w:szCs w:val="20"/>
+        </w:rPr>
+        <w:t xml:space="preserve"> </w:t>
+      </w:r>
+      <w:r>
+        <w:rPr>
+          <w:rFonts w:ascii="맑은 고딕" w:eastAsia="맑은 고딕" w:hAnsi="맑은 고딕" w:cs="굴림" w:hint="eastAsia"/>
+          <w:kern w:val="0"/>
+          <w:szCs w:val="20"/>
+        </w:rPr>
+        <w:t>이 경우,</w:t>
+      </w:r>
+      <w:r>
+        <w:rPr>
+          <w:rFonts w:ascii="맑은 고딕" w:eastAsia="맑은 고딕" w:hAnsi="맑은 고딕" w:cs="굴림"/>
+          <w:kern w:val="0"/>
+          <w:szCs w:val="20"/>
+        </w:rPr>
+        <w:t xml:space="preserve"> </w:t>
+      </w:r>
+      <w:r>
+        <w:rPr>
+          <w:rFonts w:ascii="맑은 고딕" w:eastAsia="맑은 고딕" w:hAnsi="맑은 고딕" w:cs="굴림" w:hint="eastAsia"/>
+          <w:kern w:val="0"/>
+          <w:szCs w:val="20"/>
+        </w:rPr>
+        <w:t>직류에 가까운 성분, 즉 주파수가 최대한 낮은 성분만 통과를 하게 된다.</w:t>
+      </w:r>
+    </w:p>
+    <w:p>
+      <w:pPr>
+        <w:widowControl/>
+        <w:wordWrap/>
+        <w:autoSpaceDE/>
+        <w:autoSpaceDN/>
+        <w:ind w:firstLine="210"/>
+        <w:rPr>
+          <w:rFonts w:ascii="맑은 고딕" w:eastAsia="맑은 고딕" w:hAnsi="맑은 고딕" w:cs="굴림"/>
+          <w:kern w:val="0"/>
+          <w:szCs w:val="20"/>
+        </w:rPr>
+      </w:pPr>
+    </w:p>
+    <w:p>
+      <w:pPr>
+        <w:widowControl/>
+        <w:wordWrap/>
+        <w:autoSpaceDE/>
+        <w:autoSpaceDN/>
+        <w:rPr>
+          <w:rFonts w:ascii="맑은 고딕" w:eastAsia="맑은 고딕" w:hAnsi="맑은 고딕" w:cs="굴림"/>
+          <w:kern w:val="0"/>
+          <w:szCs w:val="20"/>
+        </w:rPr>
+      </w:pPr>
+      <w:r>
+        <w:rPr>
+          <w:rFonts w:ascii="맑은 고딕" w:eastAsia="맑은 고딕" w:hAnsi="맑은 고딕" w:cs="굴림" w:hint="eastAsia"/>
+          <w:kern w:val="0"/>
+          <w:szCs w:val="20"/>
+        </w:rPr>
+        <w:t xml:space="preserve">(4) </w:t>
+      </w:r>
+      <w:proofErr w:type="spellStart"/>
+      <w:r>
+        <w:rPr>
+          <w:rFonts w:ascii="맑은 고딕" w:eastAsia="맑은 고딕" w:hAnsi="맑은 고딕" w:cs="굴림" w:hint="eastAsia"/>
+          <w:kern w:val="0"/>
+          <w:szCs w:val="20"/>
+        </w:rPr>
+        <w:t>저역통과</w:t>
+      </w:r>
+      <w:proofErr w:type="spellEnd"/>
+      <w:r>
+        <w:rPr>
+          <w:rFonts w:ascii="맑은 고딕" w:eastAsia="맑은 고딕" w:hAnsi="맑은 고딕" w:cs="굴림" w:hint="eastAsia"/>
+          <w:kern w:val="0"/>
+          <w:szCs w:val="20"/>
+        </w:rPr>
+        <w:t xml:space="preserve"> 여파기 실험에서 </w:t>
+      </w:r>
+      <w:proofErr w:type="spellStart"/>
+      <w:r>
+        <w:rPr>
+          <w:rFonts w:ascii="맑은 고딕" w:eastAsia="맑은 고딕" w:hAnsi="맑은 고딕" w:cs="굴림" w:hint="eastAsia"/>
+          <w:kern w:val="0"/>
+          <w:szCs w:val="20"/>
+        </w:rPr>
+        <w:t>캐패시터를</w:t>
+      </w:r>
+      <w:proofErr w:type="spellEnd"/>
+      <w:r>
+        <w:rPr>
+          <w:rFonts w:ascii="맑은 고딕" w:eastAsia="맑은 고딕" w:hAnsi="맑은 고딕" w:cs="굴림" w:hint="eastAsia"/>
+          <w:kern w:val="0"/>
+          <w:szCs w:val="20"/>
+        </w:rPr>
+        <w:t xml:space="preserve"> 연결하지 않았을 때와 연결하였을</w:t>
+      </w:r>
+      <w:r>
+        <w:rPr>
+          <w:rFonts w:ascii="맑은 고딕" w:eastAsia="맑은 고딕" w:hAnsi="맑은 고딕" w:cs="굴림" w:hint="eastAsia"/>
+          <w:kern w:val="0"/>
+          <w:szCs w:val="20"/>
+        </w:rPr>
+        <w:t xml:space="preserve"> </w:t>
+      </w:r>
+      <w:r>
+        <w:rPr>
+          <w:rFonts w:ascii="맑은 고딕" w:eastAsia="맑은 고딕" w:hAnsi="맑은 고딕" w:cs="굴림" w:hint="eastAsia"/>
+          <w:kern w:val="0"/>
+          <w:szCs w:val="20"/>
+        </w:rPr>
+        <w:t>때의 주파수 특성 곡선을 그래프로 그리고 차단주파수를 결정하시오.</w:t>
+      </w:r>
+    </w:p>
+    <w:p>
+      <w:pPr>
+        <w:ind w:left="90" w:firstLineChars="200" w:firstLine="400"/>
         <w:rPr>
           <w:rFonts w:ascii="맑은 고딕" w:eastAsia="맑은 고딕" w:hAnsi="맑은 고딕"/>
+          <w:szCs w:val="20"/>
+        </w:rPr>
+      </w:pPr>
+      <w:proofErr w:type="spellStart"/>
+      <w:r>
+        <w:rPr>
+          <w:rFonts w:ascii="맑은 고딕" w:eastAsia="맑은 고딕" w:hAnsi="맑은 고딕" w:hint="eastAsia"/>
+          <w:szCs w:val="20"/>
+        </w:rPr>
+        <w:t>저역통과</w:t>
+      </w:r>
+      <w:proofErr w:type="spellEnd"/>
+      <w:r>
+        <w:rPr>
+          <w:rFonts w:ascii="맑은 고딕" w:eastAsia="맑은 고딕" w:hAnsi="맑은 고딕" w:hint="eastAsia"/>
+          <w:szCs w:val="20"/>
+        </w:rPr>
+        <w:t xml:space="preserve"> 여파기 실험에서 </w:t>
+      </w:r>
+      <w:proofErr w:type="spellStart"/>
+      <w:r>
+        <w:rPr>
+          <w:rFonts w:ascii="맑은 고딕" w:eastAsia="맑은 고딕" w:hAnsi="맑은 고딕" w:hint="eastAsia"/>
+          <w:szCs w:val="20"/>
+        </w:rPr>
+        <w:t>캐패시터로</w:t>
+      </w:r>
+      <w:proofErr w:type="spellEnd"/>
+      <w:r>
+        <w:rPr>
+          <w:rFonts w:ascii="맑은 고딕" w:eastAsia="맑은 고딕" w:hAnsi="맑은 고딕" w:hint="eastAsia"/>
+          <w:szCs w:val="20"/>
+        </w:rPr>
+        <w:t xml:space="preserve"> 강화를 하지 않았을 때,</w:t>
+      </w:r>
+      <w:r>
+        <w:rPr>
+          <w:rFonts w:ascii="맑은 고딕" w:eastAsia="맑은 고딕" w:hAnsi="맑은 고딕"/>
+          <w:szCs w:val="20"/>
+        </w:rPr>
+        <w:t xml:space="preserve"> </w:t>
+      </w:r>
+      <w:r>
+        <w:rPr>
+          <w:rFonts w:ascii="맑은 고딕" w:eastAsia="맑은 고딕" w:hAnsi="맑은 고딕" w:hint="eastAsia"/>
+          <w:szCs w:val="20"/>
+        </w:rPr>
+        <w:t xml:space="preserve">신호가 80% 에 가까이 감소했을 때는 </w:t>
+      </w:r>
+      <w:r>
+        <w:rPr>
+          <w:rFonts w:ascii="맑은 고딕" w:eastAsia="맑은 고딕" w:hAnsi="맑은 고딕" w:hint="eastAsia"/>
+          <w:szCs w:val="20"/>
+        </w:rPr>
+        <w:t>80</w:t>
+      </w:r>
+      <w:r>
+        <w:rPr>
+          <w:rFonts w:ascii="맑은 고딕" w:eastAsia="맑은 고딕" w:hAnsi="맑은 고딕"/>
+          <w:szCs w:val="20"/>
+        </w:rPr>
+        <w:t xml:space="preserve">kHz </w:t>
+      </w:r>
+      <w:r>
+        <w:rPr>
+          <w:rFonts w:ascii="맑은 고딕" w:eastAsia="맑은 고딕" w:hAnsi="맑은 고딕" w:hint="eastAsia"/>
+          <w:szCs w:val="20"/>
+        </w:rPr>
+        <w:t>이다.</w:t>
+      </w:r>
+      <w:r>
+        <w:rPr>
+          <w:rFonts w:ascii="맑은 고딕" w:eastAsia="맑은 고딕" w:hAnsi="맑은 고딕"/>
+          <w:szCs w:val="20"/>
+        </w:rPr>
+        <w:t xml:space="preserve"> </w:t>
+      </w:r>
+      <w:proofErr w:type="spellStart"/>
+      <w:r>
+        <w:rPr>
+          <w:rFonts w:ascii="맑은 고딕" w:eastAsia="맑은 고딕" w:hAnsi="맑은 고딕" w:hint="eastAsia"/>
+          <w:szCs w:val="20"/>
+        </w:rPr>
+        <w:t>캐패시터로</w:t>
+      </w:r>
+      <w:proofErr w:type="spellEnd"/>
+      <w:r>
+        <w:rPr>
+          <w:rFonts w:ascii="맑은 고딕" w:eastAsia="맑은 고딕" w:hAnsi="맑은 고딕" w:hint="eastAsia"/>
+          <w:szCs w:val="20"/>
+        </w:rPr>
+        <w:t xml:space="preserve"> 강화를 했을 때는 8000Hz</w:t>
+      </w:r>
+      <w:r>
+        <w:rPr>
+          <w:rFonts w:ascii="맑은 고딕" w:eastAsia="맑은 고딕" w:hAnsi="맑은 고딕"/>
+          <w:szCs w:val="20"/>
+        </w:rPr>
+        <w:t xml:space="preserve"> </w:t>
+      </w:r>
+      <w:r>
+        <w:rPr>
+          <w:rFonts w:ascii="맑은 고딕" w:eastAsia="맑은 고딕" w:hAnsi="맑은 고딕" w:hint="eastAsia"/>
+          <w:szCs w:val="20"/>
+        </w:rPr>
+        <w:t>부근이다.</w:t>
+      </w:r>
+    </w:p>
+    <w:p>
+      <w:pPr>
+        <w:ind w:left="90" w:firstLineChars="200" w:firstLine="400"/>
+        <w:rPr>
+          <w:rFonts w:ascii="맑은 고딕" w:eastAsia="맑은 고딕" w:hAnsi="맑은 고딕"/>
+          <w:szCs w:val="20"/>
+        </w:rPr>
+      </w:pPr>
+    </w:p>
+    <w:p>
+      <w:pPr>
+        <w:widowControl/>
+        <w:wordWrap/>
+        <w:autoSpaceDE/>
+        <w:autoSpaceDN/>
+        <w:jc w:val="left"/>
+        <w:rPr>
+          <w:rFonts w:ascii="맑은 고딕" w:eastAsia="맑은 고딕" w:hAnsi="맑은 고딕" w:cs="굴림"/>
           <w:b/>
-          <w:szCs w:val="20"/>
-        </w:rPr>
-      </w:pPr>
+          <w:kern w:val="0"/>
+          <w:szCs w:val="20"/>
+        </w:rPr>
+      </w:pPr>
+      <w:r>
+        <w:rPr>
+          <w:rFonts w:ascii="맑은 고딕" w:eastAsia="맑은 고딕" w:hAnsi="맑은 고딕" w:cs="굴림" w:hint="eastAsia"/>
+          <w:b/>
+          <w:kern w:val="0"/>
+          <w:szCs w:val="20"/>
+        </w:rPr>
+        <w:t>5. 토의</w:t>
+      </w:r>
+    </w:p>
+    <w:p>
+      <w:pPr>
+        <w:widowControl/>
+        <w:wordWrap/>
+        <w:autoSpaceDE/>
+        <w:autoSpaceDN/>
+        <w:jc w:val="left"/>
+        <w:rPr>
+          <w:rFonts w:ascii="맑은 고딕" w:eastAsia="맑은 고딕" w:hAnsi="맑은 고딕" w:cs="굴림" w:hint="eastAsia"/>
+          <w:kern w:val="0"/>
+          <w:szCs w:val="20"/>
+        </w:rPr>
+      </w:pPr>
+      <w:r>
+        <w:rPr>
+          <w:rFonts w:ascii="맑은 고딕" w:eastAsia="맑은 고딕" w:hAnsi="맑은 고딕" w:cs="굴림" w:hint="eastAsia"/>
+          <w:b/>
+          <w:kern w:val="0"/>
+          <w:szCs w:val="20"/>
+        </w:rPr>
+        <w:t xml:space="preserve"> </w:t>
+      </w:r>
+      <w:proofErr w:type="spellStart"/>
+      <w:r>
+        <w:rPr>
+          <w:rFonts w:ascii="맑은 고딕" w:eastAsia="맑은 고딕" w:hAnsi="맑은 고딕" w:cs="굴림" w:hint="eastAsia"/>
+          <w:kern w:val="0"/>
+          <w:szCs w:val="20"/>
+        </w:rPr>
+        <w:t>캐패시터로</w:t>
+      </w:r>
+      <w:proofErr w:type="spellEnd"/>
+      <w:r>
+        <w:rPr>
+          <w:rFonts w:ascii="맑은 고딕" w:eastAsia="맑은 고딕" w:hAnsi="맑은 고딕" w:cs="굴림" w:hint="eastAsia"/>
+          <w:kern w:val="0"/>
+          <w:szCs w:val="20"/>
+        </w:rPr>
+        <w:t xml:space="preserve"> 회로를 강화했을 때는 신호의 감소주기가 너무 빨라서 20</w:t>
+      </w:r>
+      <w:r>
+        <w:rPr>
+          <w:rFonts w:ascii="맑은 고딕" w:eastAsia="맑은 고딕" w:hAnsi="맑은 고딕" w:cs="굴림"/>
+          <w:kern w:val="0"/>
+          <w:szCs w:val="20"/>
+        </w:rPr>
+        <w:t>kHz</w:t>
+      </w:r>
+      <w:r>
+        <w:rPr>
+          <w:rFonts w:ascii="맑은 고딕" w:eastAsia="맑은 고딕" w:hAnsi="맑은 고딕" w:cs="굴림" w:hint="eastAsia"/>
+          <w:kern w:val="0"/>
+          <w:szCs w:val="20"/>
+        </w:rPr>
+        <w:t xml:space="preserve">를 넘어서서는 현재 우리가 사용하고 있는 </w:t>
+      </w:r>
+      <w:proofErr w:type="spellStart"/>
+      <w:r>
+        <w:rPr>
+          <w:rFonts w:ascii="맑은 고딕" w:eastAsia="맑은 고딕" w:hAnsi="맑은 고딕" w:cs="굴림" w:hint="eastAsia"/>
+          <w:kern w:val="0"/>
+          <w:szCs w:val="20"/>
+        </w:rPr>
+        <w:t>오실로스코프로</w:t>
+      </w:r>
+      <w:proofErr w:type="spellEnd"/>
+      <w:r>
+        <w:rPr>
+          <w:rFonts w:ascii="맑은 고딕" w:eastAsia="맑은 고딕" w:hAnsi="맑은 고딕" w:cs="굴림" w:hint="eastAsia"/>
+          <w:kern w:val="0"/>
+          <w:szCs w:val="20"/>
+        </w:rPr>
+        <w:t xml:space="preserve"> 측정이 불가능하였다.</w:t>
+      </w:r>
+      <w:r>
+        <w:rPr>
+          <w:rFonts w:ascii="맑은 고딕" w:eastAsia="맑은 고딕" w:hAnsi="맑은 고딕" w:cs="굴림"/>
+          <w:kern w:val="0"/>
+          <w:szCs w:val="20"/>
+        </w:rPr>
+        <w:t xml:space="preserve"> mV </w:t>
+      </w:r>
+      <w:r>
+        <w:rPr>
+          <w:rFonts w:ascii="맑은 고딕" w:eastAsia="맑은 고딕" w:hAnsi="맑은 고딕" w:cs="굴림" w:hint="eastAsia"/>
+          <w:kern w:val="0"/>
+          <w:szCs w:val="20"/>
+        </w:rPr>
+        <w:t xml:space="preserve">범위 이하도 측정을 할 수 있는 좋은 </w:t>
+      </w:r>
+      <w:proofErr w:type="spellStart"/>
+      <w:r>
+        <w:rPr>
+          <w:rFonts w:ascii="맑은 고딕" w:eastAsia="맑은 고딕" w:hAnsi="맑은 고딕" w:cs="굴림" w:hint="eastAsia"/>
+          <w:kern w:val="0"/>
+          <w:szCs w:val="20"/>
+        </w:rPr>
+        <w:t>오실로스코프를</w:t>
+      </w:r>
+      <w:proofErr w:type="spellEnd"/>
+      <w:r>
+        <w:rPr>
+          <w:rFonts w:ascii="맑은 고딕" w:eastAsia="맑은 고딕" w:hAnsi="맑은 고딕" w:cs="굴림" w:hint="eastAsia"/>
+          <w:kern w:val="0"/>
+          <w:szCs w:val="20"/>
+        </w:rPr>
+        <w:t xml:space="preserve"> 사용할 수 있으면 좋겠다</w:t>
+      </w:r>
+      <w:proofErr w:type="gramStart"/>
+      <w:r>
+        <w:rPr>
+          <w:rFonts w:ascii="맑은 고딕" w:eastAsia="맑은 고딕" w:hAnsi="맑은 고딕" w:cs="굴림" w:hint="eastAsia"/>
+          <w:kern w:val="0"/>
+          <w:szCs w:val="20"/>
+        </w:rPr>
+        <w:t>.</w:t>
+      </w:r>
+      <w:r>
+        <w:rPr>
+          <w:rFonts w:ascii="맑은 고딕" w:eastAsia="맑은 고딕" w:hAnsi="맑은 고딕" w:cs="굴림"/>
+          <w:kern w:val="0"/>
+          <w:szCs w:val="20"/>
+        </w:rPr>
+        <w:t>.</w:t>
+      </w:r>
+      <w:proofErr w:type="gramEnd"/>
     </w:p>
     <w:p>
       <w:pPr>
@@ -4522,48 +5569,85 @@
           <w:kern w:val="0"/>
           <w:szCs w:val="20"/>
         </w:rPr>
-        <w:t>5. 토의</w:t>
+        <w:t>6. 참고문헌</w:t>
       </w:r>
     </w:p>
     <w:p>
       <w:pPr>
-        <w:widowControl/>
-        <w:wordWrap/>
-        <w:autoSpaceDE/>
-        <w:autoSpaceDN/>
-        <w:spacing w:before="100" w:beforeAutospacing="1" w:after="100" w:afterAutospacing="1"/>
-        <w:jc w:val="left"/>
-        <w:rPr>
-          <w:rFonts w:ascii="맑은 고딕" w:eastAsia="맑은 고딕" w:hAnsi="맑은 고딕" w:cs="굴림"/>
-          <w:b/>
-          <w:kern w:val="0"/>
-          <w:szCs w:val="20"/>
-        </w:rPr>
-      </w:pPr>
-    </w:p>
-    <w:p>
-      <w:pPr>
-        <w:widowControl/>
-        <w:wordWrap/>
-        <w:autoSpaceDE/>
-        <w:autoSpaceDN/>
-        <w:spacing w:before="100" w:beforeAutospacing="1" w:after="100" w:afterAutospacing="1"/>
-        <w:jc w:val="left"/>
-        <w:rPr>
-          <w:rFonts w:ascii="맑은 고딕" w:eastAsia="맑은 고딕" w:hAnsi="맑은 고딕" w:cs="굴림"/>
-          <w:b/>
-          <w:kern w:val="0"/>
-          <w:szCs w:val="20"/>
-        </w:rPr>
-      </w:pPr>
-      <w:r>
-        <w:rPr>
-          <w:rFonts w:ascii="맑은 고딕" w:eastAsia="맑은 고딕" w:hAnsi="맑은 고딕" w:cs="굴림" w:hint="eastAsia"/>
-          <w:b/>
-          <w:kern w:val="0"/>
-          <w:szCs w:val="20"/>
-        </w:rPr>
-        <w:t>6. 참고문헌</w:t>
+        <w:rPr>
+          <w:rFonts w:hAnsi="바탕"/>
+          <w:szCs w:val="20"/>
+        </w:rPr>
+      </w:pPr>
+      <w:r>
+        <w:rPr>
+          <w:rFonts w:hAnsi="바탕" w:hint="eastAsia"/>
+          <w:szCs w:val="20"/>
+        </w:rPr>
+        <w:t>“Engineering Circuit Analysis” 11</w:t>
+      </w:r>
+      <w:r>
+        <w:rPr>
+          <w:rFonts w:hAnsi="바탕" w:hint="eastAsia"/>
+          <w:szCs w:val="20"/>
+          <w:vertAlign w:val="superscript"/>
+        </w:rPr>
+        <w:t>th</w:t>
+      </w:r>
+      <w:r>
+        <w:rPr>
+          <w:rFonts w:hAnsi="바탕" w:hint="eastAsia"/>
+          <w:szCs w:val="20"/>
+        </w:rPr>
+        <w:t xml:space="preserve"> </w:t>
+      </w:r>
+      <w:proofErr w:type="spellStart"/>
+      <w:r>
+        <w:rPr>
+          <w:rFonts w:hAnsi="바탕" w:hint="eastAsia"/>
+          <w:szCs w:val="20"/>
+        </w:rPr>
+        <w:t>ed</w:t>
+      </w:r>
+      <w:proofErr w:type="spellEnd"/>
+      <w:r>
+        <w:rPr>
+          <w:rFonts w:hAnsi="바탕" w:hint="eastAsia"/>
+          <w:szCs w:val="20"/>
+        </w:rPr>
+        <w:t xml:space="preserve">; William Hart </w:t>
+      </w:r>
+      <w:proofErr w:type="spellStart"/>
+      <w:r>
+        <w:rPr>
+          <w:rFonts w:hAnsi="바탕" w:hint="eastAsia"/>
+          <w:szCs w:val="20"/>
+        </w:rPr>
+        <w:t>Hayt</w:t>
+      </w:r>
+      <w:proofErr w:type="spellEnd"/>
+      <w:r>
+        <w:rPr>
+          <w:rFonts w:hAnsi="바탕" w:hint="eastAsia"/>
+          <w:szCs w:val="20"/>
+        </w:rPr>
+        <w:t xml:space="preserve">, Jack E. </w:t>
+      </w:r>
+      <w:proofErr w:type="spellStart"/>
+      <w:r>
+        <w:rPr>
+          <w:rFonts w:hAnsi="바탕" w:hint="eastAsia"/>
+          <w:szCs w:val="20"/>
+        </w:rPr>
+        <w:t>Kemmerly</w:t>
+      </w:r>
+      <w:proofErr w:type="spellEnd"/>
+      <w:r>
+        <w:rPr>
+          <w:rFonts w:hAnsi="바탕" w:hint="eastAsia"/>
+          <w:szCs w:val="20"/>
+        </w:rPr>
+        <w:t>; Willey 2015;</w:t>
       </w:r>
     </w:p>
     <w:p>
@@ -4599,14 +5683,69 @@
         <w:rPr>
           <w:noProof/>
         </w:rPr>
+        <w:lastRenderedPageBreak/>
         <w:drawing>
-          <wp:anchor distT="0" distB="0" distL="114300" distR="114300" simplePos="0" relativeHeight="251689984" behindDoc="0" locked="0" layoutInCell="1" allowOverlap="1">
+          <wp:anchor distT="0" distB="0" distL="114300" distR="114300" simplePos="0" relativeHeight="251656192" behindDoc="0" locked="0" layoutInCell="1" allowOverlap="1">
+            <wp:simplePos x="0" y="0"/>
+            <wp:positionH relativeFrom="column">
+              <wp:posOffset>-3810</wp:posOffset>
+            </wp:positionH>
+            <wp:positionV relativeFrom="paragraph">
+              <wp:posOffset>5899150</wp:posOffset>
+            </wp:positionV>
+            <wp:extent cx="5400040" cy="2954020"/>
+            <wp:effectExtent l="0" t="0" r="0" b="0"/>
+            <wp:wrapTopAndBottom/>
+            <wp:docPr id="11" name="그림 11"/>
+            <wp:cNvGraphicFramePr>
+              <a:graphicFrameLocks xmlns:a="http://schemas.openxmlformats.org/drawingml/2006/main" noChangeAspect="1"/>
+            </wp:cNvGraphicFramePr>
+            <a:graphic xmlns:a="http://schemas.openxmlformats.org/drawingml/2006/main">
+              <a:graphicData uri="http://schemas.openxmlformats.org/drawingml/2006/picture">
+                <pic:pic xmlns:pic="http://schemas.openxmlformats.org/drawingml/2006/picture">
+                  <pic:nvPicPr>
+                    <pic:cNvPr id="1" name=""/>
+                    <pic:cNvPicPr/>
+                  </pic:nvPicPr>
+                  <pic:blipFill>
+                    <a:blip r:embed="rId13">
+                      <a:extLst>
+                        <a:ext uri="{28A0092B-C50C-407E-A947-70E740481C1C}">
+                          <a14:useLocalDpi xmlns:a14="http://schemas.microsoft.com/office/drawing/2010/main" val="0"/>
+                        </a:ext>
+                      </a:extLst>
+                    </a:blip>
+                    <a:stretch>
+                      <a:fillRect/>
+                    </a:stretch>
+                  </pic:blipFill>
+                  <pic:spPr>
+                    <a:xfrm>
+                      <a:off x="0" y="0"/>
+                      <a:ext cx="5400040" cy="2954020"/>
+                    </a:xfrm>
+                    <a:prstGeom prst="rect">
+                      <a:avLst/>
+                    </a:prstGeom>
+                  </pic:spPr>
+                </pic:pic>
+              </a:graphicData>
+            </a:graphic>
+          </wp:anchor>
+        </w:drawing>
+      </w:r>
+      <w:r>
+        <w:rPr>
+          <w:noProof/>
+        </w:rPr>
+        <w:drawing>
+          <wp:anchor distT="0" distB="0" distL="114300" distR="114300" simplePos="0" relativeHeight="251652096" behindDoc="0" locked="0" layoutInCell="1" allowOverlap="1">
             <wp:simplePos x="0" y="0"/>
             <wp:positionH relativeFrom="column">
               <wp:posOffset>-4445</wp:posOffset>
             </wp:positionH>
             <wp:positionV relativeFrom="paragraph">
-              <wp:posOffset>2980690</wp:posOffset>
+              <wp:posOffset>3266440</wp:posOffset>
             </wp:positionV>
             <wp:extent cx="5572125" cy="2484120"/>
             <wp:effectExtent l="0" t="0" r="0" b="0"/>
@@ -4623,7 +5762,7 @@
                     <pic:cNvPicPr/>
                   </pic:nvPicPr>
                   <pic:blipFill>
-                    <a:blip r:embed="rId13">
+                    <a:blip r:embed="rId14">
                       <a:extLst>
                         <a:ext uri="{28A0092B-C50C-407E-A947-70E740481C1C}">
                           <a14:useLocalDpi xmlns:a14="http://schemas.microsoft.com/office/drawing/2010/main" val="0"/>
@@ -4660,7 +5799,7 @@
           <w:noProof/>
         </w:rPr>
         <w:drawing>
-          <wp:anchor distT="0" distB="0" distL="114300" distR="114300" simplePos="0" relativeHeight="251672576" behindDoc="0" locked="0" layoutInCell="1" allowOverlap="1">
+          <wp:anchor distT="0" distB="0" distL="114300" distR="114300" simplePos="0" relativeHeight="251646976" behindDoc="0" locked="0" layoutInCell="1" allowOverlap="1">
             <wp:simplePos x="0" y="0"/>
             <wp:positionH relativeFrom="column">
               <wp:posOffset>510540</wp:posOffset>
@@ -4683,7 +5822,7 @@
                     <pic:cNvPicPr/>
                   </pic:nvPicPr>
                   <pic:blipFill>
-                    <a:blip r:embed="rId14">
+                    <a:blip r:embed="rId15">
                       <a:extLst>
                         <a:ext uri="{28A0092B-C50C-407E-A947-70E740481C1C}">
                           <a14:useLocalDpi xmlns:a14="http://schemas.microsoft.com/office/drawing/2010/main" val="0"/>
@@ -4779,72 +5918,18 @@
         </w:rPr>
         <w:lastRenderedPageBreak/>
         <w:drawing>
-          <wp:anchor distT="0" distB="0" distL="114300" distR="114300" simplePos="0" relativeHeight="251705344" behindDoc="0" locked="0" layoutInCell="1" allowOverlap="1">
+          <wp:anchor distT="0" distB="0" distL="114300" distR="114300" simplePos="0" relativeHeight="251672576" behindDoc="0" locked="0" layoutInCell="1" allowOverlap="1">
             <wp:simplePos x="0" y="0"/>
             <wp:positionH relativeFrom="column">
-              <wp:posOffset>-3810</wp:posOffset>
+              <wp:posOffset>34290</wp:posOffset>
             </wp:positionH>
             <wp:positionV relativeFrom="paragraph">
-              <wp:posOffset>2940050</wp:posOffset>
+              <wp:posOffset>-22225</wp:posOffset>
             </wp:positionV>
             <wp:extent cx="5400040" cy="2641600"/>
             <wp:effectExtent l="0" t="0" r="0" b="0"/>
             <wp:wrapTopAndBottom/>
             <wp:docPr id="10" name="그림 10"/>
-            <wp:cNvGraphicFramePr>
-              <a:graphicFrameLocks xmlns:a="http://schemas.openxmlformats.org/drawingml/2006/main" noChangeAspect="1"/>
-            </wp:cNvGraphicFramePr>
-            <a:graphic xmlns:a="http://schemas.openxmlformats.org/drawingml/2006/main">
-              <a:graphicData uri="http://schemas.openxmlformats.org/drawingml/2006/picture">
-                <pic:pic xmlns:pic="http://schemas.openxmlformats.org/drawingml/2006/picture">
-                  <pic:nvPicPr>
-                    <pic:cNvPr id="1" name=""/>
-                    <pic:cNvPicPr/>
-                  </pic:nvPicPr>
-                  <pic:blipFill>
-                    <a:blip r:embed="rId15">
-                      <a:extLst>
-                        <a:ext uri="{28A0092B-C50C-407E-A947-70E740481C1C}">
-                          <a14:useLocalDpi xmlns:a14="http://schemas.microsoft.com/office/drawing/2010/main" val="0"/>
-                        </a:ext>
-                      </a:extLst>
-                    </a:blip>
-                    <a:stretch>
-                      <a:fillRect/>
-                    </a:stretch>
-                  </pic:blipFill>
-                  <pic:spPr>
-                    <a:xfrm>
-                      <a:off x="0" y="0"/>
-                      <a:ext cx="5400040" cy="2641600"/>
-                    </a:xfrm>
-                    <a:prstGeom prst="rect">
-                      <a:avLst/>
-                    </a:prstGeom>
-                  </pic:spPr>
-                </pic:pic>
-              </a:graphicData>
-            </a:graphic>
-          </wp:anchor>
-        </w:drawing>
-      </w:r>
-      <w:r>
-        <w:rPr>
-          <w:noProof/>
-        </w:rPr>
-        <w:drawing>
-          <wp:anchor distT="0" distB="0" distL="114300" distR="114300" simplePos="0" relativeHeight="251697152" behindDoc="0" locked="0" layoutInCell="1" allowOverlap="1">
-            <wp:simplePos x="0" y="0"/>
-            <wp:positionH relativeFrom="column">
-              <wp:posOffset>-3810</wp:posOffset>
-            </wp:positionH>
-            <wp:positionV relativeFrom="paragraph">
-              <wp:posOffset>-3175</wp:posOffset>
-            </wp:positionV>
-            <wp:extent cx="5400040" cy="2954020"/>
-            <wp:effectExtent l="0" t="0" r="0" b="0"/>
-            <wp:wrapTopAndBottom/>
-            <wp:docPr id="11" name="그림 11"/>
             <wp:cNvGraphicFramePr>
               <a:graphicFrameLocks xmlns:a="http://schemas.openxmlformats.org/drawingml/2006/main" noChangeAspect="1"/>
             </wp:cNvGraphicFramePr>
@@ -4870,7 +5955,7 @@
                   <pic:spPr>
                     <a:xfrm>
                       <a:off x="0" y="0"/>
-                      <a:ext cx="5400040" cy="2954020"/>
+                      <a:ext cx="5400040" cy="2641600"/>
                     </a:xfrm>
                     <a:prstGeom prst="rect">
                       <a:avLst/>
@@ -4879,6 +5964,12 @@
                 </pic:pic>
               </a:graphicData>
             </a:graphic>
+            <wp14:sizeRelH relativeFrom="margin">
+              <wp14:pctWidth>0</wp14:pctWidth>
+            </wp14:sizeRelH>
+            <wp14:sizeRelV relativeFrom="margin">
+              <wp14:pctHeight>0</wp14:pctHeight>
+            </wp14:sizeRelV>
           </wp:anchor>
         </w:drawing>
       </w:r>
@@ -5989,7 +7080,6 @@
                 <w:kern w:val="0"/>
                 <w:szCs w:val="20"/>
               </w:rPr>
-              <w:lastRenderedPageBreak/>
               <w:t>1500</w:t>
             </w:r>
           </w:p>
@@ -7874,6 +8964,7 @@
                 <w:kern w:val="0"/>
                 <w:szCs w:val="20"/>
               </w:rPr>
+              <w:lastRenderedPageBreak/>
               <w:t>25000</w:t>
             </w:r>
           </w:p>
@@ -8814,10 +9905,10 @@
           <w:noProof/>
         </w:rPr>
         <w:drawing>
-          <wp:inline distT="0" distB="0" distL="0" distR="0" wp14:anchorId="6A1FF886" wp14:editId="4FC220CC">
+          <wp:inline distT="0" distB="0" distL="0" distR="0" wp14:anchorId="059D1E47" wp14:editId="3126E6F3">
             <wp:extent cx="4572000" cy="2743200"/>
             <wp:effectExtent l="0" t="0" r="0" b="0"/>
-            <wp:docPr id="6" name="차트 6"/>
+            <wp:docPr id="13" name="차트 13"/>
             <wp:cNvGraphicFramePr/>
             <a:graphic xmlns:a="http://schemas.openxmlformats.org/drawingml/2006/main">
               <a:graphicData uri="http://schemas.openxmlformats.org/drawingml/2006/chart">
@@ -8859,17 +9950,141 @@
         <w:ind w:left="90"/>
         <w:rPr>
           <w:rFonts w:ascii="맑은 고딕" w:eastAsia="맑은 고딕" w:hAnsi="맑은 고딕"/>
-          <w:b/>
-          <w:szCs w:val="20"/>
-        </w:rPr>
-      </w:pPr>
-      <w:bookmarkStart w:id="0" w:name="_GoBack"/>
-      <w:bookmarkEnd w:id="0"/>
+          <w:szCs w:val="20"/>
+        </w:rPr>
+      </w:pPr>
+      <w:proofErr w:type="spellStart"/>
+      <w:r>
+        <w:rPr>
+          <w:rFonts w:ascii="맑은 고딕" w:eastAsia="맑은 고딕" w:hAnsi="맑은 고딕" w:hint="eastAsia"/>
+          <w:szCs w:val="20"/>
+        </w:rPr>
+        <w:t>저역여파기</w:t>
+      </w:r>
+      <w:proofErr w:type="spellEnd"/>
+      <w:r>
+        <w:rPr>
+          <w:rFonts w:ascii="맑은 고딕" w:eastAsia="맑은 고딕" w:hAnsi="맑은 고딕" w:hint="eastAsia"/>
+          <w:szCs w:val="20"/>
+        </w:rPr>
+        <w:t xml:space="preserve"> 실험 때와 비슷하게,</w:t>
+      </w:r>
+      <w:r>
+        <w:rPr>
+          <w:rFonts w:ascii="맑은 고딕" w:eastAsia="맑은 고딕" w:hAnsi="맑은 고딕"/>
+          <w:szCs w:val="20"/>
+        </w:rPr>
+        <w:t xml:space="preserve"> </w:t>
+      </w:r>
+      <w:r>
+        <w:rPr>
+          <w:rFonts w:ascii="맑은 고딕" w:eastAsia="맑은 고딕" w:hAnsi="맑은 고딕" w:hint="eastAsia"/>
+          <w:szCs w:val="20"/>
+        </w:rPr>
+        <w:t xml:space="preserve">일반적인 </w:t>
+      </w:r>
+      <w:proofErr w:type="spellStart"/>
+      <w:r>
+        <w:rPr>
+          <w:rFonts w:ascii="맑은 고딕" w:eastAsia="맑은 고딕" w:hAnsi="맑은 고딕" w:hint="eastAsia"/>
+          <w:szCs w:val="20"/>
+        </w:rPr>
+        <w:t>로우패스</w:t>
+      </w:r>
+      <w:proofErr w:type="spellEnd"/>
+      <w:r>
+        <w:rPr>
+          <w:rFonts w:ascii="맑은 고딕" w:eastAsia="맑은 고딕" w:hAnsi="맑은 고딕" w:hint="eastAsia"/>
+          <w:szCs w:val="20"/>
+        </w:rPr>
+        <w:t xml:space="preserve"> 필터에서 약 30</w:t>
+      </w:r>
+      <w:r>
+        <w:rPr>
+          <w:rFonts w:ascii="맑은 고딕" w:eastAsia="맑은 고딕" w:hAnsi="맑은 고딕"/>
+          <w:szCs w:val="20"/>
+        </w:rPr>
+        <w:t xml:space="preserve">kHz </w:t>
+      </w:r>
+      <w:r>
+        <w:rPr>
+          <w:rFonts w:ascii="맑은 고딕" w:eastAsia="맑은 고딕" w:hAnsi="맑은 고딕" w:hint="eastAsia"/>
+          <w:szCs w:val="20"/>
+        </w:rPr>
+        <w:t>정도부터는 주파수의 차단이 이루어지고 있는 것을 확인할 수 있다.</w:t>
+      </w:r>
+      <w:r>
+        <w:rPr>
+          <w:rFonts w:ascii="맑은 고딕" w:eastAsia="맑은 고딕" w:hAnsi="맑은 고딕"/>
+          <w:szCs w:val="20"/>
+        </w:rPr>
+        <w:t xml:space="preserve"> </w:t>
+      </w:r>
+      <w:r>
+        <w:rPr>
+          <w:rFonts w:ascii="맑은 고딕" w:eastAsia="맑은 고딕" w:hAnsi="맑은 고딕" w:hint="eastAsia"/>
+          <w:szCs w:val="20"/>
+        </w:rPr>
+        <w:t>초크로 필터를 강화했을 때는 3000</w:t>
+      </w:r>
+      <w:r>
+        <w:rPr>
+          <w:rFonts w:ascii="맑은 고딕" w:eastAsia="맑은 고딕" w:hAnsi="맑은 고딕"/>
+          <w:szCs w:val="20"/>
+        </w:rPr>
+        <w:t xml:space="preserve">Hz </w:t>
+      </w:r>
+      <w:r>
+        <w:rPr>
+          <w:rFonts w:ascii="맑은 고딕" w:eastAsia="맑은 고딕" w:hAnsi="맑은 고딕" w:hint="eastAsia"/>
+          <w:szCs w:val="20"/>
+        </w:rPr>
+        <w:t>이하 부근에서 주파수 차단이 이루어지고,</w:t>
+      </w:r>
+      <w:r>
+        <w:rPr>
+          <w:rFonts w:ascii="맑은 고딕" w:eastAsia="맑은 고딕" w:hAnsi="맑은 고딕"/>
+          <w:szCs w:val="20"/>
+        </w:rPr>
+        <w:t xml:space="preserve"> </w:t>
+      </w:r>
+      <w:r>
+        <w:rPr>
+          <w:rFonts w:ascii="맑은 고딕" w:eastAsia="맑은 고딕" w:hAnsi="맑은 고딕" w:hint="eastAsia"/>
+          <w:szCs w:val="20"/>
+        </w:rPr>
+        <w:t xml:space="preserve">공진주파수로 인해서 전압 스파이크가 </w:t>
+      </w:r>
+      <w:proofErr w:type="spellStart"/>
+      <w:r>
+        <w:rPr>
+          <w:rFonts w:ascii="맑은 고딕" w:eastAsia="맑은 고딕" w:hAnsi="맑은 고딕" w:hint="eastAsia"/>
+          <w:szCs w:val="20"/>
+        </w:rPr>
+        <w:t>형셩됐다</w:t>
+      </w:r>
+      <w:proofErr w:type="spellEnd"/>
+      <w:r>
+        <w:rPr>
+          <w:rFonts w:ascii="맑은 고딕" w:eastAsia="맑은 고딕" w:hAnsi="맑은 고딕" w:hint="eastAsia"/>
+          <w:szCs w:val="20"/>
+        </w:rPr>
+        <w:t>.</w:t>
+      </w:r>
     </w:p>
     <w:p>
       <w:pPr>
         <w:ind w:left="90"/>
         <w:rPr>
+          <w:rFonts w:ascii="맑은 고딕" w:eastAsia="맑은 고딕" w:hAnsi="맑은 고딕" w:hint="eastAsia"/>
+          <w:szCs w:val="20"/>
+        </w:rPr>
+      </w:pPr>
+    </w:p>
+    <w:p>
+      <w:pPr>
+        <w:ind w:left="90"/>
+        <w:rPr>
           <w:rFonts w:ascii="맑은 고딕" w:eastAsia="맑은 고딕" w:hAnsi="맑은 고딕"/>
           <w:b/>
           <w:szCs w:val="20"/>
@@ -8899,12 +10114,121 @@
           <w:kern w:val="0"/>
           <w:szCs w:val="20"/>
         </w:rPr>
-        <w:lastRenderedPageBreak/>
         <w:t>(1) 고역통과 여파기 실험에서 초크를 연결하지 않았을 때와 연결하였을 때의 주파수 특성 곡선 (주파수 변화에 대한 출력전압)을 그래프로 그리고 차단 주파수를 결정하시오.</w:t>
       </w:r>
     </w:p>
     <w:p>
       <w:pPr>
+        <w:ind w:left="90" w:firstLine="195"/>
+        <w:rPr>
+          <w:rFonts w:ascii="맑은 고딕" w:eastAsia="맑은 고딕" w:hAnsi="맑은 고딕" w:cs="굴림" w:hint="eastAsia"/>
+          <w:kern w:val="0"/>
+          <w:szCs w:val="20"/>
+        </w:rPr>
+      </w:pPr>
+      <w:r>
+        <w:rPr>
+          <w:rFonts w:ascii="맑은 고딕" w:eastAsia="맑은 고딕" w:hAnsi="맑은 고딕" w:cs="굴림" w:hint="eastAsia"/>
+          <w:kern w:val="0"/>
+          <w:szCs w:val="20"/>
+        </w:rPr>
+        <w:t>초크를 연결하지 않았을 때의 차단 주파수:</w:t>
+      </w:r>
+      <w:r>
+        <w:rPr>
+          <w:rFonts w:ascii="맑은 고딕" w:eastAsia="맑은 고딕" w:hAnsi="맑은 고딕" w:cs="굴림"/>
+          <w:kern w:val="0"/>
+          <w:szCs w:val="20"/>
+        </w:rPr>
+        <w:t xml:space="preserve"> 400</w:t>
+      </w:r>
+      <w:r>
+        <w:rPr>
+          <w:rFonts w:ascii="맑은 고딕" w:eastAsia="맑은 고딕" w:hAnsi="맑은 고딕" w:cs="굴림" w:hint="eastAsia"/>
+          <w:kern w:val="0"/>
+          <w:szCs w:val="20"/>
+        </w:rPr>
+        <w:t>Hz,</w:t>
+      </w:r>
+    </w:p>
+    <w:p>
+      <w:pPr>
+        <w:ind w:left="90" w:firstLine="195"/>
+        <w:rPr>
+          <w:rFonts w:ascii="맑은 고딕" w:eastAsia="맑은 고딕" w:hAnsi="맑은 고딕" w:cs="굴림"/>
+          <w:kern w:val="0"/>
+          <w:szCs w:val="20"/>
+        </w:rPr>
+      </w:pPr>
+      <w:r>
+        <w:rPr>
+          <w:rFonts w:ascii="맑은 고딕" w:eastAsia="맑은 고딕" w:hAnsi="맑은 고딕" w:cs="굴림" w:hint="eastAsia"/>
+          <w:kern w:val="0"/>
+          <w:szCs w:val="20"/>
+        </w:rPr>
+        <w:t>초크를 연결하였을 때</w:t>
+      </w:r>
+      <w:r>
+        <w:rPr>
+          <w:rFonts w:ascii="맑은 고딕" w:eastAsia="맑은 고딕" w:hAnsi="맑은 고딕" w:cs="굴림"/>
+          <w:kern w:val="0"/>
+          <w:szCs w:val="20"/>
+        </w:rPr>
+        <w:t>의</w:t>
+      </w:r>
+      <w:r>
+        <w:rPr>
+          <w:rFonts w:ascii="맑은 고딕" w:eastAsia="맑은 고딕" w:hAnsi="맑은 고딕" w:cs="굴림" w:hint="eastAsia"/>
+          <w:kern w:val="0"/>
+          <w:szCs w:val="20"/>
+        </w:rPr>
+        <w:t xml:space="preserve"> 차단 주파수</w:t>
+      </w:r>
+      <w:r>
+        <w:rPr>
+          <w:rFonts w:ascii="맑은 고딕" w:eastAsia="맑은 고딕" w:hAnsi="맑은 고딕" w:cs="굴림" w:hint="eastAsia"/>
+          <w:kern w:val="0"/>
+          <w:szCs w:val="20"/>
+        </w:rPr>
+        <w:t xml:space="preserve">: </w:t>
+      </w:r>
+      <w:r>
+        <w:rPr>
+          <w:rFonts w:ascii="맑은 고딕" w:eastAsia="맑은 고딕" w:hAnsi="맑은 고딕" w:cs="굴림"/>
+          <w:kern w:val="0"/>
+          <w:szCs w:val="20"/>
+        </w:rPr>
+        <w:t>500</w:t>
+      </w:r>
+      <w:r>
+        <w:rPr>
+          <w:rFonts w:ascii="맑은 고딕" w:eastAsia="맑은 고딕" w:hAnsi="맑은 고딕" w:cs="굴림" w:hint="eastAsia"/>
+          <w:kern w:val="0"/>
+          <w:szCs w:val="20"/>
+        </w:rPr>
+        <w:t>0</w:t>
+      </w:r>
+      <w:r>
+        <w:rPr>
+          <w:rFonts w:ascii="맑은 고딕" w:eastAsia="맑은 고딕" w:hAnsi="맑은 고딕" w:cs="굴림"/>
+          <w:kern w:val="0"/>
+          <w:szCs w:val="20"/>
+        </w:rPr>
+        <w:t>Hz</w:t>
+      </w:r>
+    </w:p>
+    <w:p>
+      <w:pPr>
+        <w:ind w:left="90" w:firstLine="195"/>
+        <w:rPr>
+          <w:rFonts w:ascii="맑은 고딕" w:eastAsia="맑은 고딕" w:hAnsi="맑은 고딕" w:cs="굴림" w:hint="eastAsia"/>
+          <w:kern w:val="0"/>
+          <w:szCs w:val="20"/>
+        </w:rPr>
+      </w:pPr>
+    </w:p>
+    <w:p>
+      <w:pPr>
         <w:ind w:left="90"/>
         <w:rPr>
           <w:rFonts w:ascii="맑은 고딕" w:eastAsia="맑은 고딕" w:hAnsi="맑은 고딕" w:cs="굴림"/>
@@ -8937,6 +10261,199 @@
           <w:szCs w:val="20"/>
         </w:rPr>
         <w:t xml:space="preserve"> 여파기와 고역통과 여파기의 차이점을 설명하시오. 각 필터의 구성 성분을 비교하시오.</w:t>
+      </w:r>
+    </w:p>
+    <w:p>
+      <w:pPr>
+        <w:ind w:left="90" w:firstLine="210"/>
+        <w:rPr>
+          <w:rFonts w:ascii="맑은 고딕" w:eastAsia="맑은 고딕" w:hAnsi="맑은 고딕" w:cs="굴림"/>
+          <w:kern w:val="0"/>
+          <w:szCs w:val="20"/>
+        </w:rPr>
+      </w:pPr>
+      <w:proofErr w:type="spellStart"/>
+      <w:r>
+        <w:rPr>
+          <w:rFonts w:ascii="맑은 고딕" w:eastAsia="맑은 고딕" w:hAnsi="맑은 고딕" w:cs="굴림" w:hint="eastAsia"/>
+          <w:kern w:val="0"/>
+          <w:szCs w:val="20"/>
+        </w:rPr>
+        <w:t>저역통과</w:t>
+      </w:r>
+      <w:proofErr w:type="spellEnd"/>
+      <w:r>
+        <w:rPr>
+          <w:rFonts w:ascii="맑은 고딕" w:eastAsia="맑은 고딕" w:hAnsi="맑은 고딕" w:cs="굴림" w:hint="eastAsia"/>
+          <w:kern w:val="0"/>
+          <w:szCs w:val="20"/>
+        </w:rPr>
+        <w:t xml:space="preserve"> 여파기는 </w:t>
+      </w:r>
+      <w:proofErr w:type="spellStart"/>
+      <w:r>
+        <w:rPr>
+          <w:rFonts w:ascii="맑은 고딕" w:eastAsia="맑은 고딕" w:hAnsi="맑은 고딕" w:cs="굴림" w:hint="eastAsia"/>
+          <w:kern w:val="0"/>
+          <w:szCs w:val="20"/>
+        </w:rPr>
+        <w:t>저역만</w:t>
+      </w:r>
+      <w:proofErr w:type="spellEnd"/>
+      <w:r>
+        <w:rPr>
+          <w:rFonts w:ascii="맑은 고딕" w:eastAsia="맑은 고딕" w:hAnsi="맑은 고딕" w:cs="굴림" w:hint="eastAsia"/>
+          <w:kern w:val="0"/>
+          <w:szCs w:val="20"/>
+        </w:rPr>
+        <w:t xml:space="preserve"> 통과시키고 고역통과 여파기는 고역만 통과시킨다.</w:t>
+      </w:r>
+      <w:r>
+        <w:rPr>
+          <w:rFonts w:ascii="맑은 고딕" w:eastAsia="맑은 고딕" w:hAnsi="맑은 고딕" w:cs="굴림"/>
+          <w:kern w:val="0"/>
+          <w:szCs w:val="20"/>
+        </w:rPr>
+        <w:t xml:space="preserve"> </w:t>
+      </w:r>
+      <w:r>
+        <w:rPr>
+          <w:rFonts w:ascii="맑은 고딕" w:eastAsia="맑은 고딕" w:hAnsi="맑은 고딕" w:cs="굴림" w:hint="eastAsia"/>
+          <w:kern w:val="0"/>
+          <w:szCs w:val="20"/>
+        </w:rPr>
+        <w:t>전자의 경우 일반적으로는 저항과 초크코일</w:t>
+      </w:r>
+      <w:r>
+        <w:rPr>
+          <w:rFonts w:ascii="맑은 고딕" w:eastAsia="맑은 고딕" w:hAnsi="맑은 고딕" w:cs="굴림"/>
+          <w:kern w:val="0"/>
+          <w:szCs w:val="20"/>
+        </w:rPr>
+        <w:t>/</w:t>
+      </w:r>
+      <w:proofErr w:type="spellStart"/>
+      <w:r>
+        <w:rPr>
+          <w:rFonts w:ascii="맑은 고딕" w:eastAsia="맑은 고딕" w:hAnsi="맑은 고딕" w:cs="굴림" w:hint="eastAsia"/>
+          <w:kern w:val="0"/>
+          <w:szCs w:val="20"/>
+        </w:rPr>
+        <w:t>인덕터가</w:t>
+      </w:r>
+      <w:proofErr w:type="spellEnd"/>
+      <w:r>
+        <w:rPr>
+          <w:rFonts w:ascii="맑은 고딕" w:eastAsia="맑은 고딕" w:hAnsi="맑은 고딕" w:cs="굴림" w:hint="eastAsia"/>
+          <w:kern w:val="0"/>
+          <w:szCs w:val="20"/>
+        </w:rPr>
+        <w:t xml:space="preserve"> 직렬로 이루어져있고,</w:t>
+      </w:r>
+      <w:r>
+        <w:rPr>
+          <w:rFonts w:ascii="맑은 고딕" w:eastAsia="맑은 고딕" w:hAnsi="맑은 고딕" w:cs="굴림"/>
+          <w:kern w:val="0"/>
+          <w:szCs w:val="20"/>
+        </w:rPr>
+        <w:t xml:space="preserve"> </w:t>
+      </w:r>
+      <w:r>
+        <w:rPr>
+          <w:rFonts w:ascii="맑은 고딕" w:eastAsia="맑은 고딕" w:hAnsi="맑은 고딕" w:cs="굴림" w:hint="eastAsia"/>
+          <w:kern w:val="0"/>
+          <w:szCs w:val="20"/>
+        </w:rPr>
+        <w:t xml:space="preserve">강화할 시에는 </w:t>
+      </w:r>
+      <w:proofErr w:type="spellStart"/>
+      <w:r>
+        <w:rPr>
+          <w:rFonts w:ascii="맑은 고딕" w:eastAsia="맑은 고딕" w:hAnsi="맑은 고딕" w:cs="굴림" w:hint="eastAsia"/>
+          <w:kern w:val="0"/>
+          <w:szCs w:val="20"/>
+        </w:rPr>
+        <w:t>캐패시터를</w:t>
+      </w:r>
+      <w:proofErr w:type="spellEnd"/>
+      <w:r>
+        <w:rPr>
+          <w:rFonts w:ascii="맑은 고딕" w:eastAsia="맑은 고딕" w:hAnsi="맑은 고딕" w:cs="굴림" w:hint="eastAsia"/>
+          <w:kern w:val="0"/>
+          <w:szCs w:val="20"/>
+        </w:rPr>
+        <w:t xml:space="preserve"> 저항과 병렬로 연결한다.</w:t>
+      </w:r>
+    </w:p>
+    <w:p>
+      <w:pPr>
+        <w:ind w:left="90" w:firstLine="210"/>
+        <w:rPr>
+          <w:rFonts w:ascii="맑은 고딕" w:eastAsia="맑은 고딕" w:hAnsi="맑은 고딕" w:cs="굴림"/>
+          <w:kern w:val="0"/>
+          <w:szCs w:val="20"/>
+        </w:rPr>
+      </w:pPr>
+      <w:r>
+        <w:rPr>
+          <w:rFonts w:ascii="맑은 고딕" w:eastAsia="맑은 고딕" w:hAnsi="맑은 고딕" w:cs="굴림" w:hint="eastAsia"/>
+          <w:kern w:val="0"/>
+          <w:szCs w:val="20"/>
+        </w:rPr>
+        <w:lastRenderedPageBreak/>
+        <w:t xml:space="preserve">고역통과 여파기의 경우 </w:t>
+      </w:r>
+      <w:proofErr w:type="spellStart"/>
+      <w:r>
+        <w:rPr>
+          <w:rFonts w:ascii="맑은 고딕" w:eastAsia="맑은 고딕" w:hAnsi="맑은 고딕" w:cs="굴림" w:hint="eastAsia"/>
+          <w:kern w:val="0"/>
+          <w:szCs w:val="20"/>
+        </w:rPr>
+        <w:t>캐패시터와</w:t>
+      </w:r>
+      <w:proofErr w:type="spellEnd"/>
+      <w:r>
+        <w:rPr>
+          <w:rFonts w:ascii="맑은 고딕" w:eastAsia="맑은 고딕" w:hAnsi="맑은 고딕" w:cs="굴림" w:hint="eastAsia"/>
+          <w:kern w:val="0"/>
+          <w:szCs w:val="20"/>
+        </w:rPr>
+        <w:t xml:space="preserve"> 저항을 직렬로 연결하며,</w:t>
+      </w:r>
+      <w:r>
+        <w:rPr>
+          <w:rFonts w:ascii="맑은 고딕" w:eastAsia="맑은 고딕" w:hAnsi="맑은 고딕" w:cs="굴림"/>
+          <w:kern w:val="0"/>
+          <w:szCs w:val="20"/>
+        </w:rPr>
+        <w:t xml:space="preserve"> </w:t>
+      </w:r>
+      <w:r>
+        <w:rPr>
+          <w:rFonts w:ascii="맑은 고딕" w:eastAsia="맑은 고딕" w:hAnsi="맑은 고딕" w:cs="굴림" w:hint="eastAsia"/>
+          <w:kern w:val="0"/>
+          <w:szCs w:val="20"/>
+        </w:rPr>
+        <w:t>강화할 시에는 저항과 병렬로 초크코일/</w:t>
+      </w:r>
+      <w:proofErr w:type="spellStart"/>
+      <w:r>
+        <w:rPr>
+          <w:rFonts w:ascii="맑은 고딕" w:eastAsia="맑은 고딕" w:hAnsi="맑은 고딕" w:cs="굴림" w:hint="eastAsia"/>
+          <w:kern w:val="0"/>
+          <w:szCs w:val="20"/>
+        </w:rPr>
+        <w:t>인덕터를</w:t>
+      </w:r>
+      <w:proofErr w:type="spellEnd"/>
+      <w:r>
+        <w:rPr>
+          <w:rFonts w:ascii="맑은 고딕" w:eastAsia="맑은 고딕" w:hAnsi="맑은 고딕" w:cs="굴림" w:hint="eastAsia"/>
+          <w:kern w:val="0"/>
+          <w:szCs w:val="20"/>
+        </w:rPr>
+        <w:t xml:space="preserve"> 연결한다.</w:t>
       </w:r>
     </w:p>
     <w:p>
@@ -9058,11 +10575,115 @@
         <w:jc w:val="left"/>
         <w:rPr>
           <w:rFonts w:ascii="맑은 고딕" w:eastAsia="맑은 고딕" w:hAnsi="맑은 고딕" w:cs="굴림"/>
+          <w:kern w:val="0"/>
+          <w:szCs w:val="20"/>
+        </w:rPr>
+      </w:pPr>
+      <w:r>
+        <w:rPr>
+          <w:rFonts w:ascii="맑은 고딕" w:eastAsia="맑은 고딕" w:hAnsi="맑은 고딕" w:cs="굴림" w:hint="eastAsia"/>
           <w:b/>
           <w:kern w:val="0"/>
           <w:szCs w:val="20"/>
         </w:rPr>
-      </w:pPr>
+        <w:t xml:space="preserve">  </w:t>
+      </w:r>
+      <w:proofErr w:type="spellStart"/>
+      <w:r>
+        <w:rPr>
+          <w:rFonts w:ascii="맑은 고딕" w:eastAsia="맑은 고딕" w:hAnsi="맑은 고딕" w:cs="굴림" w:hint="eastAsia"/>
+          <w:kern w:val="0"/>
+          <w:szCs w:val="20"/>
+        </w:rPr>
+        <w:t>저역통과</w:t>
+      </w:r>
+      <w:proofErr w:type="spellEnd"/>
+      <w:r>
+        <w:rPr>
+          <w:rFonts w:ascii="맑은 고딕" w:eastAsia="맑은 고딕" w:hAnsi="맑은 고딕" w:cs="굴림" w:hint="eastAsia"/>
+          <w:kern w:val="0"/>
+          <w:szCs w:val="20"/>
+        </w:rPr>
+        <w:t xml:space="preserve"> 여파기 실험과 마찬가지로,</w:t>
+      </w:r>
+      <w:r>
+        <w:rPr>
+          <w:rFonts w:ascii="맑은 고딕" w:eastAsia="맑은 고딕" w:hAnsi="맑은 고딕" w:cs="굴림"/>
+          <w:kern w:val="0"/>
+          <w:szCs w:val="20"/>
+        </w:rPr>
+        <w:t xml:space="preserve"> </w:t>
+      </w:r>
+      <w:r>
+        <w:rPr>
+          <w:rFonts w:ascii="맑은 고딕" w:eastAsia="맑은 고딕" w:hAnsi="맑은 고딕" w:cs="굴림" w:hint="eastAsia"/>
+          <w:kern w:val="0"/>
+          <w:szCs w:val="20"/>
+        </w:rPr>
+        <w:t xml:space="preserve">미세한 전압범위를 측정할 수 있는 장비가 주어지면 </w:t>
+      </w:r>
+      <w:proofErr w:type="gramStart"/>
+      <w:r>
+        <w:rPr>
+          <w:rFonts w:ascii="맑은 고딕" w:eastAsia="맑은 고딕" w:hAnsi="맑은 고딕" w:cs="굴림" w:hint="eastAsia"/>
+          <w:kern w:val="0"/>
+          <w:szCs w:val="20"/>
+        </w:rPr>
+        <w:t>좋겠다</w:t>
+      </w:r>
+      <w:r>
+        <w:rPr>
+          <w:rFonts w:ascii="맑은 고딕" w:eastAsia="맑은 고딕" w:hAnsi="맑은 고딕" w:cs="굴림"/>
+          <w:kern w:val="0"/>
+          <w:szCs w:val="20"/>
+        </w:rPr>
+        <w:t>…</w:t>
+      </w:r>
+      <w:proofErr w:type="gramEnd"/>
+      <w:r>
+        <w:rPr>
+          <w:rFonts w:ascii="맑은 고딕" w:eastAsia="맑은 고딕" w:hAnsi="맑은 고딕" w:cs="굴림"/>
+          <w:kern w:val="0"/>
+          <w:szCs w:val="20"/>
+        </w:rPr>
+        <w:t xml:space="preserve"> (</w:t>
+      </w:r>
+      <w:proofErr w:type="spellStart"/>
+      <w:r>
+        <w:rPr>
+          <w:rFonts w:ascii="맑은 고딕" w:eastAsia="맑은 고딕" w:hAnsi="맑은 고딕" w:cs="굴림" w:hint="eastAsia"/>
+          <w:kern w:val="0"/>
+          <w:szCs w:val="20"/>
+        </w:rPr>
+        <w:t>테크트로닉스</w:t>
+      </w:r>
+      <w:proofErr w:type="spellEnd"/>
+      <w:r>
+        <w:rPr>
+          <w:rFonts w:ascii="맑은 고딕" w:eastAsia="맑은 고딕" w:hAnsi="맑은 고딕" w:cs="굴림" w:hint="eastAsia"/>
+          <w:kern w:val="0"/>
+          <w:szCs w:val="20"/>
+        </w:rPr>
+        <w:t xml:space="preserve"> 쓰고 싶어요.</w:t>
+      </w:r>
+      <w:r>
+        <w:rPr>
+          <w:rFonts w:ascii="맑은 고딕" w:eastAsia="맑은 고딕" w:hAnsi="맑은 고딕" w:cs="굴림"/>
+          <w:kern w:val="0"/>
+          <w:szCs w:val="20"/>
+        </w:rPr>
+        <w:t>.</w:t>
+      </w:r>
+      <w:bookmarkStart w:id="0" w:name="_GoBack"/>
+      <w:bookmarkEnd w:id="0"/>
+      <w:r>
+        <w:rPr>
+          <w:rFonts w:ascii="맑은 고딕" w:eastAsia="맑은 고딕" w:hAnsi="맑은 고딕" w:cs="굴림"/>
+          <w:kern w:val="0"/>
+          <w:szCs w:val="20"/>
+        </w:rPr>
+        <w:t>)</w:t>
+      </w:r>
     </w:p>
     <w:p>
       <w:pPr>
@@ -9087,6 +10708,84 @@
           <w:szCs w:val="20"/>
         </w:rPr>
         <w:t>6. 참고문헌</w:t>
+      </w:r>
+    </w:p>
+    <w:p>
+      <w:pPr>
+        <w:rPr>
+          <w:rFonts w:hAnsi="바탕"/>
+          <w:szCs w:val="20"/>
+        </w:rPr>
+      </w:pPr>
+      <w:r>
+        <w:rPr>
+          <w:rFonts w:hAnsi="바탕" w:hint="eastAsia"/>
+          <w:szCs w:val="20"/>
+        </w:rPr>
+        <w:t>“Engineering Circuit Analysis” 11</w:t>
+      </w:r>
+      <w:r>
+        <w:rPr>
+          <w:rFonts w:hAnsi="바탕" w:hint="eastAsia"/>
+          <w:szCs w:val="20"/>
+          <w:vertAlign w:val="superscript"/>
+        </w:rPr>
+        <w:t>th</w:t>
+      </w:r>
+      <w:r>
+        <w:rPr>
+          <w:rFonts w:hAnsi="바탕" w:hint="eastAsia"/>
+          <w:szCs w:val="20"/>
+        </w:rPr>
+        <w:t xml:space="preserve"> </w:t>
+      </w:r>
+      <w:proofErr w:type="spellStart"/>
+      <w:r>
+        <w:rPr>
+          <w:rFonts w:hAnsi="바탕" w:hint="eastAsia"/>
+          <w:szCs w:val="20"/>
+        </w:rPr>
+        <w:t>ed</w:t>
+      </w:r>
+      <w:proofErr w:type="spellEnd"/>
+      <w:r>
+        <w:rPr>
+          <w:rFonts w:hAnsi="바탕" w:hint="eastAsia"/>
+          <w:szCs w:val="20"/>
+        </w:rPr>
+        <w:t xml:space="preserve">; William Hart </w:t>
+      </w:r>
+      <w:proofErr w:type="spellStart"/>
+      <w:r>
+        <w:rPr>
+          <w:rFonts w:hAnsi="바탕" w:hint="eastAsia"/>
+          <w:szCs w:val="20"/>
+        </w:rPr>
+        <w:t>Hayt</w:t>
+      </w:r>
+      <w:proofErr w:type="spellEnd"/>
+      <w:r>
+        <w:rPr>
+          <w:rFonts w:hAnsi="바탕" w:hint="eastAsia"/>
+          <w:szCs w:val="20"/>
+        </w:rPr>
+        <w:t xml:space="preserve">, Jack E. </w:t>
+      </w:r>
+      <w:proofErr w:type="spellStart"/>
+      <w:r>
+        <w:rPr>
+          <w:rFonts w:hAnsi="바탕" w:hint="eastAsia"/>
+          <w:szCs w:val="20"/>
+        </w:rPr>
+        <w:t>Kemmerly</w:t>
+      </w:r>
+      <w:proofErr w:type="spellEnd"/>
+      <w:r>
+        <w:rPr>
+          <w:rFonts w:hAnsi="바탕" w:hint="eastAsia"/>
+          <w:szCs w:val="20"/>
+        </w:rPr>
+        <w:t>; Willey 2015;</w:t>
       </w:r>
     </w:p>
     <w:p>
@@ -10764,181 +12463,8 @@
         <c:scatterStyle val="smoothMarker"/>
         <c:varyColors val="0"/>
         <c:ser>
-          <c:idx val="1"/>
+          <c:idx val="0"/>
           <c:order val="0"/>
-          <c:tx>
-            <c:v>Lowpass reinforced</c:v>
-          </c:tx>
-          <c:spPr>
-            <a:ln w="19050" cap="rnd">
-              <a:solidFill>
-                <a:schemeClr val="accent2"/>
-              </a:solidFill>
-              <a:round/>
-            </a:ln>
-            <a:effectLst/>
-          </c:spPr>
-          <c:marker>
-            <c:symbol val="circle"/>
-            <c:size val="5"/>
-            <c:spPr>
-              <a:solidFill>
-                <a:schemeClr val="accent2"/>
-              </a:solidFill>
-              <a:ln w="9525">
-                <a:solidFill>
-                  <a:schemeClr val="accent2"/>
-                </a:solidFill>
-              </a:ln>
-              <a:effectLst/>
-            </c:spPr>
-          </c:marker>
-          <c:xVal>
-            <c:numRef>
-              <c:f>Sheet1!$A$1:$A$22</c:f>
-              <c:numCache>
-                <c:formatCode>General</c:formatCode>
-                <c:ptCount val="22"/>
-                <c:pt idx="0">
-                  <c:v>50</c:v>
-                </c:pt>
-                <c:pt idx="1">
-                  <c:v>100</c:v>
-                </c:pt>
-                <c:pt idx="2">
-                  <c:v>200</c:v>
-                </c:pt>
-                <c:pt idx="3">
-                  <c:v>400</c:v>
-                </c:pt>
-                <c:pt idx="4">
-                  <c:v>700</c:v>
-                </c:pt>
-                <c:pt idx="5">
-                  <c:v>1000</c:v>
-                </c:pt>
-                <c:pt idx="6">
-                  <c:v>1500</c:v>
-                </c:pt>
-                <c:pt idx="7">
-                  <c:v>2000</c:v>
-                </c:pt>
-                <c:pt idx="8">
-                  <c:v>2500</c:v>
-                </c:pt>
-                <c:pt idx="9">
-                  <c:v>3000</c:v>
-                </c:pt>
-                <c:pt idx="10">
-                  <c:v>3500</c:v>
-                </c:pt>
-                <c:pt idx="11">
-                  <c:v>4000</c:v>
-                </c:pt>
-                <c:pt idx="12">
-                  <c:v>5000</c:v>
-                </c:pt>
-                <c:pt idx="13">
-                  <c:v>6000</c:v>
-                </c:pt>
-                <c:pt idx="14">
-                  <c:v>7000</c:v>
-                </c:pt>
-                <c:pt idx="15">
-                  <c:v>8000</c:v>
-                </c:pt>
-                <c:pt idx="16">
-                  <c:v>10000</c:v>
-                </c:pt>
-                <c:pt idx="17">
-                  <c:v>15000</c:v>
-                </c:pt>
-                <c:pt idx="18">
-                  <c:v>25000</c:v>
-                </c:pt>
-                <c:pt idx="19">
-                  <c:v>40000</c:v>
-                </c:pt>
-                <c:pt idx="20">
-                  <c:v>60000</c:v>
-                </c:pt>
-                <c:pt idx="21">
-                  <c:v>80000</c:v>
-                </c:pt>
-              </c:numCache>
-            </c:numRef>
-          </c:xVal>
-          <c:yVal>
-            <c:numRef>
-              <c:f>Sheet1!$D$1:$D$19</c:f>
-              <c:numCache>
-                <c:formatCode>General</c:formatCode>
-                <c:ptCount val="19"/>
-                <c:pt idx="0">
-                  <c:v>0</c:v>
-                </c:pt>
-                <c:pt idx="1">
-                  <c:v>0</c:v>
-                </c:pt>
-                <c:pt idx="2">
-                  <c:v>0</c:v>
-                </c:pt>
-                <c:pt idx="3">
-                  <c:v>4.0000000000000001E-3</c:v>
-                </c:pt>
-                <c:pt idx="4">
-                  <c:v>8.0000000000000002E-3</c:v>
-                </c:pt>
-                <c:pt idx="5">
-                  <c:v>1.7999999999999999E-2</c:v>
-                </c:pt>
-                <c:pt idx="6">
-                  <c:v>0.04</c:v>
-                </c:pt>
-                <c:pt idx="7">
-                  <c:v>7.0000000000000007E-2</c:v>
-                </c:pt>
-                <c:pt idx="8">
-                  <c:v>0.112</c:v>
-                </c:pt>
-                <c:pt idx="9">
-                  <c:v>0.20799999999999999</c:v>
-                </c:pt>
-                <c:pt idx="10">
-                  <c:v>0.27200000000000002</c:v>
-                </c:pt>
-                <c:pt idx="11">
-                  <c:v>0.376</c:v>
-                </c:pt>
-                <c:pt idx="12">
-                  <c:v>0.67200000000000004</c:v>
-                </c:pt>
-                <c:pt idx="13">
-                  <c:v>1.181</c:v>
-                </c:pt>
-                <c:pt idx="14">
-                  <c:v>2.081</c:v>
-                </c:pt>
-                <c:pt idx="15">
-                  <c:v>3.0310000000000001</c:v>
-                </c:pt>
-                <c:pt idx="16">
-                  <c:v>2.4009999999999998</c:v>
-                </c:pt>
-                <c:pt idx="17">
-                  <c:v>1.5209999999999999</c:v>
-                </c:pt>
-                <c:pt idx="18">
-                  <c:v>1.2330000000000001</c:v>
-                </c:pt>
-              </c:numCache>
-            </c:numRef>
-          </c:yVal>
-          <c:smooth val="1"/>
-        </c:ser>
-        <c:ser>
-          <c:idx val="0"/>
-          <c:order val="1"/>
           <c:tx>
             <c:v>Lowpass</c:v>
           </c:tx>
@@ -11118,6 +12644,179 @@
           </c:yVal>
           <c:smooth val="1"/>
         </c:ser>
+        <c:ser>
+          <c:idx val="1"/>
+          <c:order val="1"/>
+          <c:tx>
+            <c:v>Lowpass Reinforced</c:v>
+          </c:tx>
+          <c:spPr>
+            <a:ln w="19050" cap="rnd">
+              <a:solidFill>
+                <a:schemeClr val="accent2"/>
+              </a:solidFill>
+              <a:round/>
+            </a:ln>
+            <a:effectLst/>
+          </c:spPr>
+          <c:marker>
+            <c:symbol val="circle"/>
+            <c:size val="5"/>
+            <c:spPr>
+              <a:solidFill>
+                <a:schemeClr val="accent2"/>
+              </a:solidFill>
+              <a:ln w="9525">
+                <a:solidFill>
+                  <a:schemeClr val="accent2"/>
+                </a:solidFill>
+              </a:ln>
+              <a:effectLst/>
+            </c:spPr>
+          </c:marker>
+          <c:xVal>
+            <c:numRef>
+              <c:f>Sheet1!$A$1:$A$22</c:f>
+              <c:numCache>
+                <c:formatCode>General</c:formatCode>
+                <c:ptCount val="22"/>
+                <c:pt idx="0">
+                  <c:v>50</c:v>
+                </c:pt>
+                <c:pt idx="1">
+                  <c:v>100</c:v>
+                </c:pt>
+                <c:pt idx="2">
+                  <c:v>200</c:v>
+                </c:pt>
+                <c:pt idx="3">
+                  <c:v>400</c:v>
+                </c:pt>
+                <c:pt idx="4">
+                  <c:v>700</c:v>
+                </c:pt>
+                <c:pt idx="5">
+                  <c:v>1000</c:v>
+                </c:pt>
+                <c:pt idx="6">
+                  <c:v>1500</c:v>
+                </c:pt>
+                <c:pt idx="7">
+                  <c:v>2000</c:v>
+                </c:pt>
+                <c:pt idx="8">
+                  <c:v>2500</c:v>
+                </c:pt>
+                <c:pt idx="9">
+                  <c:v>3000</c:v>
+                </c:pt>
+                <c:pt idx="10">
+                  <c:v>3500</c:v>
+                </c:pt>
+                <c:pt idx="11">
+                  <c:v>4000</c:v>
+                </c:pt>
+                <c:pt idx="12">
+                  <c:v>5000</c:v>
+                </c:pt>
+                <c:pt idx="13">
+                  <c:v>6000</c:v>
+                </c:pt>
+                <c:pt idx="14">
+                  <c:v>7000</c:v>
+                </c:pt>
+                <c:pt idx="15">
+                  <c:v>8000</c:v>
+                </c:pt>
+                <c:pt idx="16">
+                  <c:v>10000</c:v>
+                </c:pt>
+                <c:pt idx="17">
+                  <c:v>15000</c:v>
+                </c:pt>
+                <c:pt idx="18">
+                  <c:v>25000</c:v>
+                </c:pt>
+                <c:pt idx="19">
+                  <c:v>40000</c:v>
+                </c:pt>
+                <c:pt idx="20">
+                  <c:v>60000</c:v>
+                </c:pt>
+                <c:pt idx="21">
+                  <c:v>80000</c:v>
+                </c:pt>
+              </c:numCache>
+            </c:numRef>
+          </c:xVal>
+          <c:yVal>
+            <c:numRef>
+              <c:f>Sheet1!$D$1:$D$19</c:f>
+              <c:numCache>
+                <c:formatCode>General</c:formatCode>
+                <c:ptCount val="19"/>
+                <c:pt idx="0">
+                  <c:v>0</c:v>
+                </c:pt>
+                <c:pt idx="1">
+                  <c:v>0</c:v>
+                </c:pt>
+                <c:pt idx="2">
+                  <c:v>0</c:v>
+                </c:pt>
+                <c:pt idx="3">
+                  <c:v>4.0000000000000001E-3</c:v>
+                </c:pt>
+                <c:pt idx="4">
+                  <c:v>8.0000000000000002E-3</c:v>
+                </c:pt>
+                <c:pt idx="5">
+                  <c:v>1.7999999999999999E-2</c:v>
+                </c:pt>
+                <c:pt idx="6">
+                  <c:v>0.04</c:v>
+                </c:pt>
+                <c:pt idx="7">
+                  <c:v>7.0000000000000007E-2</c:v>
+                </c:pt>
+                <c:pt idx="8">
+                  <c:v>0.112</c:v>
+                </c:pt>
+                <c:pt idx="9">
+                  <c:v>0.20799999999999999</c:v>
+                </c:pt>
+                <c:pt idx="10">
+                  <c:v>0.27200000000000002</c:v>
+                </c:pt>
+                <c:pt idx="11">
+                  <c:v>0.376</c:v>
+                </c:pt>
+                <c:pt idx="12">
+                  <c:v>0.67200000000000004</c:v>
+                </c:pt>
+                <c:pt idx="13">
+                  <c:v>1.181</c:v>
+                </c:pt>
+                <c:pt idx="14">
+                  <c:v>2.081</c:v>
+                </c:pt>
+                <c:pt idx="15">
+                  <c:v>3.0310000000000001</c:v>
+                </c:pt>
+                <c:pt idx="16">
+                  <c:v>2.4009999999999998</c:v>
+                </c:pt>
+                <c:pt idx="17">
+                  <c:v>1.5209999999999999</c:v>
+                </c:pt>
+                <c:pt idx="18">
+                  <c:v>1.2330000000000001</c:v>
+                </c:pt>
+              </c:numCache>
+            </c:numRef>
+          </c:yVal>
+          <c:smooth val="1"/>
+        </c:ser>
         <c:dLbls>
           <c:showLegendKey val="0"/>
           <c:showVal val="0"/>
@@ -11126,15 +12825,15 @@
           <c:showPercent val="0"/>
           <c:showBubbleSize val="0"/>
         </c:dLbls>
-        <c:axId val="79133280"/>
-        <c:axId val="79125440"/>
+        <c:axId val="416580032"/>
+        <c:axId val="416568832"/>
       </c:scatterChart>
       <c:valAx>
-        <c:axId val="79133280"/>
+        <c:axId val="416580032"/>
         <c:scaling>
           <c:logBase val="10"/>
           <c:orientation val="minMax"/>
-          <c:min val="100"/>
+          <c:min val="30"/>
         </c:scaling>
         <c:delete val="0"/>
         <c:axPos val="b"/>
@@ -11189,12 +12888,12 @@
             <a:endParaRPr lang="ko-KR"/>
           </a:p>
         </c:txPr>
-        <c:crossAx val="79125440"/>
+        <c:crossAx val="416568832"/>
         <c:crosses val="autoZero"/>
         <c:crossBetween val="midCat"/>
       </c:valAx>
       <c:valAx>
-        <c:axId val="79125440"/>
+        <c:axId val="416568832"/>
         <c:scaling>
           <c:orientation val="minMax"/>
         </c:scaling>
@@ -11251,7 +12950,7 @@
             <a:endParaRPr lang="ko-KR"/>
           </a:p>
         </c:txPr>
-        <c:crossAx val="79133280"/>
+        <c:crossAx val="416580032"/>
         <c:crosses val="autoZero"/>
         <c:crossBetween val="midCat"/>
       </c:valAx>
@@ -11322,7 +13021,7 @@
           <c:idx val="0"/>
           <c:order val="0"/>
           <c:tx>
-            <c:v>Highpass</c:v>
+            <c:v>Highpass Filter</c:v>
           </c:tx>
           <c:spPr>
             <a:ln w="19050" cap="rnd">
@@ -11705,11 +13404,11 @@
           <c:showPercent val="0"/>
           <c:showBubbleSize val="0"/>
         </c:dLbls>
-        <c:axId val="240404400"/>
-        <c:axId val="240404960"/>
+        <c:axId val="327153600"/>
+        <c:axId val="325985056"/>
       </c:scatterChart>
       <c:valAx>
-        <c:axId val="240404400"/>
+        <c:axId val="327153600"/>
         <c:scaling>
           <c:logBase val="10"/>
           <c:orientation val="minMax"/>
@@ -11768,12 +13467,12 @@
             <a:endParaRPr lang="ko-KR"/>
           </a:p>
         </c:txPr>
-        <c:crossAx val="240404960"/>
+        <c:crossAx val="325985056"/>
         <c:crosses val="autoZero"/>
         <c:crossBetween val="midCat"/>
       </c:valAx>
       <c:valAx>
-        <c:axId val="240404960"/>
+        <c:axId val="325985056"/>
         <c:scaling>
           <c:orientation val="minMax"/>
         </c:scaling>
@@ -11830,7 +13529,7 @@
             <a:endParaRPr lang="ko-KR"/>
           </a:p>
         </c:txPr>
-        <c:crossAx val="240404400"/>
+        <c:crossAx val="327153600"/>
         <c:crosses val="autoZero"/>
         <c:crossBetween val="midCat"/>
       </c:valAx>
@@ -13277,7 +14976,7 @@
 </file>
 
 <file path=customXml/itemProps1.xml><?xml version="1.0" encoding="utf-8"?>
-<ds:datastoreItem xmlns:ds="http://schemas.openxmlformats.org/officeDocument/2006/customXml" ds:itemID="{8DF418F6-F876-4CE9-9240-A7D1FA3E5055}">
+<ds:datastoreItem xmlns:ds="http://schemas.openxmlformats.org/officeDocument/2006/customXml" ds:itemID="{837D3F16-20B0-4731-B558-D09B58EB1A46}">
   <ds:schemaRefs>
     <ds:schemaRef ds:uri="http://schemas.openxmlformats.org/officeDocument/2006/bibliography"/>
   </ds:schemaRefs>
